--- a/CAPSTONE PROJECT.docx
+++ b/CAPSTONE PROJECT.docx
@@ -56,7 +56,7 @@
           <w:sz w:val="24"/>
           <w:szCs w:val="24"/>
         </w:rPr>
-        <w:t>The rapid adoption of remote and hybrid work environments has significantly reshaped organizational collaboration and project execution. Teams are increasingly distributed across multiple geographic regions and time zones, which introduces substantial coordination challenges. Although traditional task management systems provide basic task tracking and workflow organization, they do not adequately address the complexities of remote-first collaboration.</w:t>
+        <w:t>The travel industry has witnessed rapid digital transformation; however, travel insurance services remain fragmented, complex, and inefficient. Customers often face difficulties in comparing policies, understanding coverage details, submitting claims, and tracking claim status. Traditional insurance systems rely heavily on manual processing, paper-based documentation, and delayed verification workflows, leading to poor customer experience and operational inefficiencies.</w:t>
       </w:r>
     </w:p>
     <w:p>
@@ -72,7 +72,7 @@
           <w:sz w:val="24"/>
           <w:szCs w:val="24"/>
         </w:rPr>
-        <w:t>Distributed teams frequently encounter delays caused by asynchronous communication, limited overlapping work hours, and unclear task ownership. The absence of real-time visibility into workload distribution often leads to employee burnout or uneven task allocation. Furthermore, existing platforms lack structured accountability mechanisms that measure responsiveness, punctuality, and reliability, resulting in reduced transparency and weakened performance tracking.</w:t>
+        <w:t>Additionally, existing online insurance platforms typically provide generic insurance management features without intelligent risk profiling, automated premium calculation, real-time claim tracking, or fraud detection mechanisms specific to travel-related scenarios such as trip cancellations, medical emergencies abroad, baggage loss, or flight delays.</w:t>
       </w:r>
     </w:p>
     <w:p>
@@ -118,7 +118,23 @@
           <w:sz w:val="24"/>
           <w:szCs w:val="24"/>
         </w:rPr>
-        <w:t>The increasing adoption of remote and hybrid work models has significantly transformed organizational collaboration. While traditional task management systems support task tracking and workflow organization, they often fail to address critical challenges faced by distributed teams, such as time-zone differences, asynchronous communication gaps, uneven workload distribution, and lack of accountability transparency.</w:t>
+        <w:t xml:space="preserve">This project presents the design and development of a </w:t>
+      </w:r>
+      <w:r>
+        <w:rPr>
+          <w:b/>
+          <w:bCs/>
+          <w:sz w:val="24"/>
+          <w:szCs w:val="24"/>
+        </w:rPr>
+        <w:t>Travel Insurance Management System (TIMS)</w:t>
+      </w:r>
+      <w:r>
+        <w:rPr>
+          <w:sz w:val="24"/>
+          <w:szCs w:val="24"/>
+        </w:rPr>
+        <w:t xml:space="preserve"> implemented using Angular for the frontend and ASP.NET Core Web API for the backend, following Clean Architecture principles. The system is specifically designed to digitize and optimize travel insurance operations, including policy management, premium calculation, claims processing, and risk analysis.</w:t>
       </w:r>
     </w:p>
     <w:p>
@@ -134,71 +150,21 @@
           <w:sz w:val="24"/>
           <w:szCs w:val="24"/>
         </w:rPr>
-        <w:t xml:space="preserve">This project proposes the design and implementation of a </w:t>
-      </w:r>
-      <w:r>
-        <w:rPr>
-          <w:b/>
-          <w:bCs/>
-          <w:sz w:val="24"/>
-          <w:szCs w:val="24"/>
-        </w:rPr>
-        <w:t>Remote Collaboration Intelligence Platform (RCIP)</w:t>
-      </w:r>
-      <w:r>
-        <w:rPr>
-          <w:sz w:val="24"/>
-          <w:szCs w:val="24"/>
-        </w:rPr>
-        <w:t xml:space="preserve"> developed using </w:t>
-      </w:r>
-      <w:r>
-        <w:rPr>
-          <w:b/>
-          <w:bCs/>
-          <w:sz w:val="24"/>
-          <w:szCs w:val="24"/>
-        </w:rPr>
-        <w:t>Angular for the frontend</w:t>
-      </w:r>
-      <w:r>
-        <w:rPr>
-          <w:sz w:val="24"/>
-          <w:szCs w:val="24"/>
-        </w:rPr>
-        <w:t xml:space="preserve"> and </w:t>
-      </w:r>
-      <w:r>
-        <w:rPr>
-          <w:b/>
-          <w:bCs/>
-          <w:sz w:val="24"/>
-          <w:szCs w:val="24"/>
-        </w:rPr>
-        <w:t>ASP.NET Core Web API for the backend</w:t>
-      </w:r>
-      <w:r>
-        <w:rPr>
-          <w:sz w:val="24"/>
-          <w:szCs w:val="24"/>
-        </w:rPr>
-        <w:t xml:space="preserve">, following Clean Architecture principles. Unlike conventional task management tools, the proposed system is designed as a </w:t>
-      </w:r>
-      <w:r>
-        <w:rPr>
-          <w:i/>
-          <w:iCs/>
-          <w:sz w:val="24"/>
-          <w:szCs w:val="24"/>
-        </w:rPr>
-        <w:t>remote-first coordination platform</w:t>
-      </w:r>
-      <w:r>
-        <w:rPr>
-          <w:sz w:val="24"/>
-          <w:szCs w:val="24"/>
-        </w:rPr>
-        <w:t xml:space="preserve"> that integrates intelligent collaboration features tailored for geographically distributed teams.</w:t>
+        <w:t>Unlike traditional insurance platforms that focus primarily on policy storage and manual claim workflows, the proposed system introduces intelligent features tailored for travel insurance scenarios. The platform integrates a dynamic premium calculation engine based on travel duration, destination risk zone, travel</w:t>
+      </w:r>
+      <w:r>
+        <w:rPr>
+          <w:sz w:val="24"/>
+          <w:szCs w:val="24"/>
+        </w:rPr>
+        <w:t>l</w:t>
+      </w:r>
+      <w:r>
+        <w:rPr>
+          <w:sz w:val="24"/>
+          <w:szCs w:val="24"/>
+        </w:rPr>
+        <w:t>er age, and coverage type. It also incorporates automated claim validation workflows, document verification tracking, and fraud risk indicators to improve operational efficiency.</w:t>
       </w:r>
     </w:p>
     <w:p>
@@ -214,71 +180,7 @@
           <w:sz w:val="24"/>
           <w:szCs w:val="24"/>
         </w:rPr>
-        <w:t xml:space="preserve">The system introduces a </w:t>
-      </w:r>
-      <w:r>
-        <w:rPr>
-          <w:b/>
-          <w:bCs/>
-          <w:sz w:val="24"/>
-          <w:szCs w:val="24"/>
-        </w:rPr>
-        <w:t>Time-Zone Intelligent Scheduling Engine</w:t>
-      </w:r>
-      <w:r>
-        <w:rPr>
-          <w:sz w:val="24"/>
-          <w:szCs w:val="24"/>
-        </w:rPr>
-        <w:t xml:space="preserve"> that calculates overlapping work hours and predicts response windows to reduce communication delays. An </w:t>
-      </w:r>
-      <w:r>
-        <w:rPr>
-          <w:b/>
-          <w:bCs/>
-          <w:sz w:val="24"/>
-          <w:szCs w:val="24"/>
-        </w:rPr>
-        <w:t>Accountability Scoring Model</w:t>
-      </w:r>
-      <w:r>
-        <w:rPr>
-          <w:sz w:val="24"/>
-          <w:szCs w:val="24"/>
-        </w:rPr>
-        <w:t xml:space="preserve"> evaluates task completion punctuality, responsiveness, and reliability metrics to promote transparency and performance awareness. Additionally, a </w:t>
-      </w:r>
-      <w:r>
-        <w:rPr>
-          <w:b/>
-          <w:bCs/>
-          <w:sz w:val="24"/>
-          <w:szCs w:val="24"/>
-        </w:rPr>
-        <w:t>Smart Workload Balancing Module</w:t>
-      </w:r>
-      <w:r>
-        <w:rPr>
-          <w:sz w:val="24"/>
-          <w:szCs w:val="24"/>
-        </w:rPr>
-        <w:t xml:space="preserve"> </w:t>
-      </w:r>
-      <w:proofErr w:type="spellStart"/>
-      <w:r>
-        <w:rPr>
-          <w:sz w:val="24"/>
-          <w:szCs w:val="24"/>
-        </w:rPr>
-        <w:t>analyzes</w:t>
-      </w:r>
-      <w:proofErr w:type="spellEnd"/>
-      <w:r>
-        <w:rPr>
-          <w:sz w:val="24"/>
-          <w:szCs w:val="24"/>
-        </w:rPr>
-        <w:t xml:space="preserve"> team capacity and dynamically recommends task assignments to prevent burnout and improve efficiency.</w:t>
+        <w:t>The system supports role-based access control for administrators, insurance agents, and customers. Customers can compare policies, purchase insurance plans, upload claim documents, and track claim status in real time. Insurance agents can review applications, validate claims, and generate reports. Administrators can monitor analytics dashboards, risk distribution trends, and system performance metrics.</w:t>
       </w:r>
     </w:p>
     <w:p>
@@ -294,7 +196,7 @@
           <w:sz w:val="24"/>
           <w:szCs w:val="24"/>
         </w:rPr>
-        <w:t>To enhance asynchronous collaboration, the platform includes structured task discussions, decision logs, contextual change tracking, and risk-based deadline prediction using rule-based analytical logic. A real-time notification mechanism and contribution analytics dashboard provide visibility into team productivity and collaboration patterns.</w:t>
+        <w:t>Security is enforced using JWT-based authentication and authorization mechanisms, while RESTful API design ensures scalability and maintainability. The system will be deployed using cloud infrastructure with CI/CD integration to simulate real-world enterprise deployment.</w:t>
       </w:r>
     </w:p>
     <w:p>
@@ -310,8 +212,99 @@
           <w:sz w:val="24"/>
           <w:szCs w:val="24"/>
         </w:rPr>
+        <w:t>By combining digital policy management, intelligent premium calculation, and automated claims workflows, the proposed system enhances transparency, efficiency, and customer experience in travel insurance services.</w:t>
+      </w:r>
+    </w:p>
+    <w:p>
+      <w:pPr>
+        <w:jc w:val="both"/>
+        <w:rPr>
+          <w:sz w:val="24"/>
+          <w:szCs w:val="24"/>
+        </w:rPr>
+      </w:pPr>
+    </w:p>
+    <w:p>
+      <w:pPr>
+        <w:jc w:val="both"/>
+        <w:rPr>
+          <w:b/>
+          <w:bCs/>
+          <w:color w:val="590000"/>
+          <w:sz w:val="24"/>
+          <w:szCs w:val="24"/>
+        </w:rPr>
+      </w:pPr>
+      <w:r>
+        <w:rPr>
+          <w:b/>
+          <w:bCs/>
+          <w:color w:val="590000"/>
+          <w:sz w:val="24"/>
+          <w:szCs w:val="24"/>
+        </w:rPr>
         <w:lastRenderedPageBreak/>
-        <w:t>The application ensures secure access through JWT-based authentication and role-based authorization while maintaining scalability through RESTful API design. The system will be deployed using cloud-based infrastructure with CI/CD integration to demonstrate production-level implementation practices.</w:t>
+        <w:t>Architecture Diagram:</w:t>
+      </w:r>
+      <w:r>
+        <w:rPr>
+          <w:b/>
+          <w:bCs/>
+          <w:color w:val="590000"/>
+          <w:sz w:val="24"/>
+          <w:szCs w:val="24"/>
+        </w:rPr>
+        <w:tab/>
+      </w:r>
+      <w:r>
+        <w:rPr>
+          <w:b/>
+          <w:bCs/>
+          <w:color w:val="590000"/>
+          <w:sz w:val="24"/>
+          <w:szCs w:val="24"/>
+        </w:rPr>
+        <w:tab/>
+      </w:r>
+      <w:r>
+        <w:rPr>
+          <w:b/>
+          <w:bCs/>
+          <w:color w:val="590000"/>
+          <w:sz w:val="24"/>
+          <w:szCs w:val="24"/>
+        </w:rPr>
+        <w:tab/>
+      </w:r>
+      <w:r>
+        <w:rPr>
+          <w:b/>
+          <w:bCs/>
+          <w:color w:val="590000"/>
+          <w:sz w:val="24"/>
+          <w:szCs w:val="24"/>
+        </w:rPr>
+        <w:tab/>
+      </w:r>
+      <w:r>
+        <w:rPr>
+          <w:b/>
+          <w:bCs/>
+          <w:color w:val="590000"/>
+          <w:sz w:val="24"/>
+          <w:szCs w:val="24"/>
+        </w:rPr>
+        <w:tab/>
+      </w:r>
+      <w:r>
+        <w:rPr>
+          <w:b/>
+          <w:bCs/>
+          <w:color w:val="590000"/>
+          <w:sz w:val="24"/>
+          <w:szCs w:val="24"/>
+        </w:rPr>
+        <w:tab/>
       </w:r>
     </w:p>
     <w:p>
@@ -322,29 +315,6 @@
           <w:szCs w:val="24"/>
         </w:rPr>
       </w:pPr>
-      <w:r>
-        <w:rPr>
-          <w:sz w:val="24"/>
-          <w:szCs w:val="24"/>
-        </w:rPr>
-        <w:t xml:space="preserve">By combining task management with </w:t>
-      </w:r>
-      <w:proofErr w:type="spellStart"/>
-      <w:r>
-        <w:rPr>
-          <w:sz w:val="24"/>
-          <w:szCs w:val="24"/>
-        </w:rPr>
-        <w:t>behavioral</w:t>
-      </w:r>
-      <w:proofErr w:type="spellEnd"/>
-      <w:r>
-        <w:rPr>
-          <w:sz w:val="24"/>
-          <w:szCs w:val="24"/>
-        </w:rPr>
-        <w:t xml:space="preserve"> analytics and intelligent coordination features, the proposed platform aims to improve accountability, reduce communication gaps, and optimize productivity in distributed work environments.</w:t>
-      </w:r>
     </w:p>
     <w:p>
       <w:pPr>
@@ -354,106 +324,6 @@
           <w:szCs w:val="24"/>
         </w:rPr>
       </w:pPr>
-    </w:p>
-    <w:p>
-      <w:pPr>
-        <w:jc w:val="both"/>
-        <w:rPr>
-          <w:b/>
-          <w:bCs/>
-          <w:color w:val="590000"/>
-          <w:sz w:val="24"/>
-          <w:szCs w:val="24"/>
-        </w:rPr>
-      </w:pPr>
-      <w:r>
-        <w:rPr>
-          <w:b/>
-          <w:bCs/>
-          <w:color w:val="590000"/>
-          <w:sz w:val="24"/>
-          <w:szCs w:val="24"/>
-        </w:rPr>
-        <w:t>Architecture Diagram:</w:t>
-      </w:r>
-      <w:r>
-        <w:rPr>
-          <w:b/>
-          <w:bCs/>
-          <w:color w:val="590000"/>
-          <w:sz w:val="24"/>
-          <w:szCs w:val="24"/>
-        </w:rPr>
-        <w:tab/>
-      </w:r>
-      <w:r>
-        <w:rPr>
-          <w:b/>
-          <w:bCs/>
-          <w:color w:val="590000"/>
-          <w:sz w:val="24"/>
-          <w:szCs w:val="24"/>
-        </w:rPr>
-        <w:tab/>
-      </w:r>
-      <w:r>
-        <w:rPr>
-          <w:b/>
-          <w:bCs/>
-          <w:color w:val="590000"/>
-          <w:sz w:val="24"/>
-          <w:szCs w:val="24"/>
-        </w:rPr>
-        <w:tab/>
-      </w:r>
-      <w:r>
-        <w:rPr>
-          <w:b/>
-          <w:bCs/>
-          <w:color w:val="590000"/>
-          <w:sz w:val="24"/>
-          <w:szCs w:val="24"/>
-        </w:rPr>
-        <w:tab/>
-      </w:r>
-      <w:r>
-        <w:rPr>
-          <w:b/>
-          <w:bCs/>
-          <w:color w:val="590000"/>
-          <w:sz w:val="24"/>
-          <w:szCs w:val="24"/>
-        </w:rPr>
-        <w:tab/>
-      </w:r>
-      <w:r>
-        <w:rPr>
-          <w:b/>
-          <w:bCs/>
-          <w:color w:val="590000"/>
-          <w:sz w:val="24"/>
-          <w:szCs w:val="24"/>
-        </w:rPr>
-        <w:tab/>
-      </w:r>
-    </w:p>
-    <w:p>
-      <w:pPr>
-        <w:jc w:val="both"/>
-        <w:rPr>
-          <w:sz w:val="24"/>
-          <w:szCs w:val="24"/>
-        </w:rPr>
-      </w:pPr>
-    </w:p>
-    <w:p>
-      <w:pPr>
-        <w:jc w:val="both"/>
-        <w:rPr>
-          <w:sz w:val="24"/>
-          <w:szCs w:val="24"/>
-        </w:rPr>
-      </w:pPr>
       <w:r>
         <w:rPr>
           <w:noProof/>
@@ -461,8 +331,8 @@
           <w:szCs w:val="24"/>
         </w:rPr>
         <w:drawing>
-          <wp:inline distT="0" distB="0" distL="0" distR="0" wp14:anchorId="668D8470" wp14:editId="16F31019">
-            <wp:extent cx="5730960" cy="3297382"/>
+          <wp:inline distT="0" distB="0" distL="0" distR="0" wp14:anchorId="668D8470" wp14:editId="34ABC33F">
+            <wp:extent cx="5578856" cy="2895600"/>
             <wp:effectExtent l="0" t="0" r="3175" b="0"/>
             <wp:docPr id="33012570" name="Picture 4"/>
             <wp:cNvGraphicFramePr>
@@ -472,7 +342,7 @@
               <a:graphicData uri="http://schemas.openxmlformats.org/drawingml/2006/picture">
                 <pic:pic xmlns:pic="http://schemas.openxmlformats.org/drawingml/2006/picture">
                   <pic:nvPicPr>
-                    <pic:cNvPr id="33012570" name="Picture 33012570"/>
+                    <pic:cNvPr id="33012570" name="Picture 4"/>
                     <pic:cNvPicPr/>
                   </pic:nvPicPr>
                   <pic:blipFill>
@@ -490,7 +360,7 @@
                   <pic:spPr>
                     <a:xfrm>
                       <a:off x="0" y="0"/>
-                      <a:ext cx="5742266" cy="3303887"/>
+                      <a:ext cx="5586695" cy="2899668"/>
                     </a:xfrm>
                     <a:prstGeom prst="rect">
                       <a:avLst/>
@@ -505,129 +375,33 @@
     </w:p>
     <w:p>
       <w:pPr>
-        <w:jc w:val="both"/>
-        <w:rPr>
-          <w:sz w:val="24"/>
-          <w:szCs w:val="24"/>
-        </w:rPr>
-      </w:pPr>
-    </w:p>
-    <w:p>
-      <w:pPr>
-        <w:jc w:val="both"/>
-        <w:rPr>
-          <w:sz w:val="24"/>
-          <w:szCs w:val="24"/>
-        </w:rPr>
-      </w:pPr>
-    </w:p>
-    <w:p>
-      <w:pPr>
-        <w:rPr>
-          <w:b/>
-          <w:bCs/>
-          <w:color w:val="590000"/>
-          <w:sz w:val="24"/>
-          <w:szCs w:val="24"/>
-        </w:rPr>
-      </w:pPr>
-    </w:p>
-    <w:p>
-      <w:pPr>
-        <w:rPr>
-          <w:b/>
-          <w:bCs/>
-          <w:color w:val="590000"/>
-          <w:sz w:val="24"/>
-          <w:szCs w:val="24"/>
-        </w:rPr>
-      </w:pPr>
-    </w:p>
-    <w:p>
-      <w:pPr>
-        <w:rPr>
-          <w:b/>
-          <w:bCs/>
-          <w:color w:val="590000"/>
-          <w:sz w:val="24"/>
-          <w:szCs w:val="24"/>
-        </w:rPr>
-      </w:pPr>
-    </w:p>
-    <w:p>
-      <w:pPr>
-        <w:rPr>
-          <w:b/>
-          <w:bCs/>
-          <w:color w:val="590000"/>
-          <w:sz w:val="24"/>
-          <w:szCs w:val="24"/>
-        </w:rPr>
-      </w:pPr>
-    </w:p>
-    <w:p>
-      <w:pPr>
-        <w:rPr>
-          <w:b/>
-          <w:bCs/>
-          <w:color w:val="590000"/>
-          <w:sz w:val="24"/>
-          <w:szCs w:val="24"/>
-        </w:rPr>
-      </w:pPr>
-    </w:p>
-    <w:p>
-      <w:pPr>
-        <w:rPr>
-          <w:b/>
-          <w:bCs/>
-          <w:color w:val="590000"/>
-          <w:sz w:val="24"/>
-          <w:szCs w:val="24"/>
-        </w:rPr>
-      </w:pPr>
-    </w:p>
-    <w:p>
-      <w:pPr>
-        <w:rPr>
-          <w:b/>
-          <w:bCs/>
-          <w:color w:val="590000"/>
-          <w:sz w:val="24"/>
-          <w:szCs w:val="24"/>
-        </w:rPr>
-      </w:pPr>
-    </w:p>
-    <w:p>
-      <w:pPr>
-        <w:rPr>
-          <w:b/>
-          <w:bCs/>
-          <w:color w:val="590000"/>
-          <w:sz w:val="24"/>
-          <w:szCs w:val="24"/>
-        </w:rPr>
-      </w:pPr>
-    </w:p>
-    <w:p>
-      <w:pPr>
-        <w:rPr>
-          <w:b/>
-          <w:bCs/>
-          <w:color w:val="590000"/>
-          <w:sz w:val="24"/>
-          <w:szCs w:val="24"/>
-        </w:rPr>
-      </w:pPr>
-      <w:r>
-        <w:rPr>
-          <w:b/>
-          <w:bCs/>
-          <w:color w:val="590000"/>
-          <w:sz w:val="24"/>
-          <w:szCs w:val="24"/>
-        </w:rPr>
-        <w:lastRenderedPageBreak/>
+        <w:rPr>
+          <w:b/>
+          <w:bCs/>
+          <w:color w:val="590000"/>
+          <w:sz w:val="24"/>
+          <w:szCs w:val="24"/>
+        </w:rPr>
+      </w:pPr>
+    </w:p>
+    <w:p>
+      <w:pPr>
+        <w:rPr>
+          <w:b/>
+          <w:bCs/>
+          <w:color w:val="590000"/>
+          <w:sz w:val="24"/>
+          <w:szCs w:val="24"/>
+        </w:rPr>
+      </w:pPr>
+      <w:r>
+        <w:rPr>
+          <w:b/>
+          <w:bCs/>
+          <w:color w:val="590000"/>
+          <w:sz w:val="24"/>
+          <w:szCs w:val="24"/>
+        </w:rPr>
         <w:t>Use Case Diagram:</w:t>
       </w:r>
       <w:r>
@@ -663,9 +437,9 @@
           <w:szCs w:val="28"/>
         </w:rPr>
         <w:drawing>
-          <wp:inline distT="0" distB="0" distL="0" distR="0" wp14:anchorId="5F712009" wp14:editId="7E4D2412">
-            <wp:extent cx="3669030" cy="5036127"/>
-            <wp:effectExtent l="0" t="0" r="7620" b="0"/>
+          <wp:inline distT="0" distB="0" distL="0" distR="0" wp14:anchorId="5F712009" wp14:editId="1CCA0884">
+            <wp:extent cx="2072640" cy="4156364"/>
+            <wp:effectExtent l="0" t="0" r="3810" b="0"/>
             <wp:docPr id="1551721333" name="Picture 5"/>
             <wp:cNvGraphicFramePr>
               <a:graphicFrameLocks xmlns:a="http://schemas.openxmlformats.org/drawingml/2006/main" noChangeAspect="1"/>
@@ -674,7 +448,7 @@
               <a:graphicData uri="http://schemas.openxmlformats.org/drawingml/2006/picture">
                 <pic:pic xmlns:pic="http://schemas.openxmlformats.org/drawingml/2006/picture">
                   <pic:nvPicPr>
-                    <pic:cNvPr id="1551721333" name="Picture 1551721333"/>
+                    <pic:cNvPr id="1551721333" name="Picture 5"/>
                     <pic:cNvPicPr/>
                   </pic:nvPicPr>
                   <pic:blipFill>
@@ -692,7 +466,7 @@
                   <pic:spPr>
                     <a:xfrm>
                       <a:off x="0" y="0"/>
-                      <a:ext cx="3677808" cy="5048175"/>
+                      <a:ext cx="2084405" cy="4179957"/>
                     </a:xfrm>
                     <a:prstGeom prst="rect">
                       <a:avLst/>
@@ -757,9 +531,9 @@
           <w:szCs w:val="28"/>
         </w:rPr>
         <w:drawing>
-          <wp:inline distT="0" distB="0" distL="0" distR="0" wp14:anchorId="4EB7019C" wp14:editId="0CF4E0AF">
-            <wp:extent cx="5731510" cy="2335530"/>
-            <wp:effectExtent l="0" t="0" r="2540" b="7620"/>
+          <wp:inline distT="0" distB="0" distL="0" distR="0" wp14:anchorId="4EB7019C" wp14:editId="741DFDC6">
+            <wp:extent cx="4162231" cy="2479964"/>
+            <wp:effectExtent l="0" t="0" r="0" b="0"/>
             <wp:docPr id="2027760996" name="Picture 6"/>
             <wp:cNvGraphicFramePr>
               <a:graphicFrameLocks xmlns:a="http://schemas.openxmlformats.org/drawingml/2006/main" noChangeAspect="1"/>
@@ -768,7 +542,7 @@
               <a:graphicData uri="http://schemas.openxmlformats.org/drawingml/2006/picture">
                 <pic:pic xmlns:pic="http://schemas.openxmlformats.org/drawingml/2006/picture">
                   <pic:nvPicPr>
-                    <pic:cNvPr id="2027760996" name="Picture 2027760996"/>
+                    <pic:cNvPr id="2027760996" name="Picture 6"/>
                     <pic:cNvPicPr/>
                   </pic:nvPicPr>
                   <pic:blipFill>
@@ -786,7 +560,7 @@
                   <pic:spPr>
                     <a:xfrm>
                       <a:off x="0" y="0"/>
-                      <a:ext cx="5731510" cy="2335530"/>
+                      <a:ext cx="4184237" cy="2493076"/>
                     </a:xfrm>
                     <a:prstGeom prst="rect">
                       <a:avLst/>
@@ -809,15 +583,25 @@
           <w:szCs w:val="28"/>
         </w:rPr>
       </w:pPr>
-      <w:r>
-        <w:rPr>
-          <w:b/>
-          <w:bCs/>
-          <w:color w:val="590000"/>
-          <w:sz w:val="28"/>
-          <w:szCs w:val="28"/>
-        </w:rPr>
-        <w:lastRenderedPageBreak/>
+    </w:p>
+    <w:p>
+      <w:pPr>
+        <w:rPr>
+          <w:b/>
+          <w:bCs/>
+          <w:color w:val="590000"/>
+          <w:sz w:val="28"/>
+          <w:szCs w:val="28"/>
+        </w:rPr>
+      </w:pPr>
+      <w:r>
+        <w:rPr>
+          <w:b/>
+          <w:bCs/>
+          <w:color w:val="590000"/>
+          <w:sz w:val="28"/>
+          <w:szCs w:val="28"/>
+        </w:rPr>
         <w:t>Sequence Diagram:</w:t>
       </w:r>
     </w:p>
@@ -841,8 +625,8 @@
           <w:szCs w:val="28"/>
         </w:rPr>
         <w:drawing>
-          <wp:inline distT="0" distB="0" distL="0" distR="0" wp14:anchorId="6673C5B9" wp14:editId="33B38C40">
-            <wp:extent cx="4838700" cy="3851564"/>
+          <wp:inline distT="0" distB="0" distL="0" distR="0" wp14:anchorId="6673C5B9" wp14:editId="5DA656C1">
+            <wp:extent cx="4839298" cy="3376254"/>
             <wp:effectExtent l="0" t="0" r="0" b="0"/>
             <wp:docPr id="1584526371" name="Picture 7"/>
             <wp:cNvGraphicFramePr>
@@ -852,7 +636,7 @@
               <a:graphicData uri="http://schemas.openxmlformats.org/drawingml/2006/picture">
                 <pic:pic xmlns:pic="http://schemas.openxmlformats.org/drawingml/2006/picture">
                   <pic:nvPicPr>
-                    <pic:cNvPr id="1584526371" name="Picture 1584526371"/>
+                    <pic:cNvPr id="1584526371" name="Picture 7"/>
                     <pic:cNvPicPr/>
                   </pic:nvPicPr>
                   <pic:blipFill>
@@ -870,7 +654,7 @@
                   <pic:spPr>
                     <a:xfrm>
                       <a:off x="0" y="0"/>
-                      <a:ext cx="4839298" cy="3852040"/>
+                      <a:ext cx="4839298" cy="3376254"/>
                     </a:xfrm>
                     <a:prstGeom prst="rect">
                       <a:avLst/>
@@ -904,6 +688,50 @@
           <w:szCs w:val="28"/>
         </w:rPr>
       </w:pPr>
+    </w:p>
+    <w:p>
+      <w:pPr>
+        <w:rPr>
+          <w:b/>
+          <w:bCs/>
+          <w:color w:val="590000"/>
+          <w:sz w:val="28"/>
+          <w:szCs w:val="28"/>
+        </w:rPr>
+      </w:pPr>
+    </w:p>
+    <w:p>
+      <w:pPr>
+        <w:rPr>
+          <w:b/>
+          <w:bCs/>
+          <w:color w:val="590000"/>
+          <w:sz w:val="28"/>
+          <w:szCs w:val="28"/>
+        </w:rPr>
+      </w:pPr>
+    </w:p>
+    <w:p>
+      <w:pPr>
+        <w:rPr>
+          <w:b/>
+          <w:bCs/>
+          <w:color w:val="590000"/>
+          <w:sz w:val="28"/>
+          <w:szCs w:val="28"/>
+        </w:rPr>
+      </w:pPr>
+    </w:p>
+    <w:p>
+      <w:pPr>
+        <w:rPr>
+          <w:b/>
+          <w:bCs/>
+          <w:color w:val="590000"/>
+          <w:sz w:val="28"/>
+          <w:szCs w:val="28"/>
+        </w:rPr>
+      </w:pPr>
       <w:r>
         <w:rPr>
           <w:b/>
@@ -935,9 +763,9 @@
           <w:szCs w:val="28"/>
         </w:rPr>
         <w:drawing>
-          <wp:inline distT="0" distB="0" distL="0" distR="0" wp14:anchorId="69FDECDE" wp14:editId="0AFBCFC5">
-            <wp:extent cx="2905125" cy="3678382"/>
-            <wp:effectExtent l="0" t="0" r="0" b="0"/>
+          <wp:inline distT="0" distB="0" distL="0" distR="0" wp14:anchorId="69FDECDE" wp14:editId="3A5BEAA7">
+            <wp:extent cx="2906612" cy="2718709"/>
+            <wp:effectExtent l="0" t="0" r="8255" b="5715"/>
             <wp:docPr id="2122527125" name="Picture 8"/>
             <wp:cNvGraphicFramePr>
               <a:graphicFrameLocks xmlns:a="http://schemas.openxmlformats.org/drawingml/2006/main" noChangeAspect="1"/>
@@ -946,7 +774,7 @@
               <a:graphicData uri="http://schemas.openxmlformats.org/drawingml/2006/picture">
                 <pic:pic xmlns:pic="http://schemas.openxmlformats.org/drawingml/2006/picture">
                   <pic:nvPicPr>
-                    <pic:cNvPr id="2122527125" name="Picture 2122527125"/>
+                    <pic:cNvPr id="2122527125" name="Picture 8"/>
                     <pic:cNvPicPr/>
                   </pic:nvPicPr>
                   <pic:blipFill>
@@ -964,7 +792,7 @@
                   <pic:spPr>
                     <a:xfrm>
                       <a:off x="0" y="0"/>
-                      <a:ext cx="2906612" cy="3680264"/>
+                      <a:ext cx="2906612" cy="2718709"/>
                     </a:xfrm>
                     <a:prstGeom prst="rect">
                       <a:avLst/>

--- a/CAPSTONE PROJECT.docx
+++ b/CAPSTONE PROJECT.docx
@@ -118,70 +118,74 @@
           <w:sz w:val="24"/>
           <w:szCs w:val="24"/>
         </w:rPr>
-        <w:t xml:space="preserve">This project presents the design and development of a </w:t>
-      </w:r>
-      <w:r>
-        <w:rPr>
-          <w:b/>
-          <w:bCs/>
+        <w:t>This project aims to design and implement a Travel Insurance Policy Management System using ASP.NET Core Web API as the backend and Angular as the frontend. The system follows a layered architecture pattern consisting of Controllers, Services, Repositories, DTOs, and EF Core models. The application is secured using JWT-based authentication and role-based authorization, ensuring that only authorized users can access protected resources.</w:t>
+      </w:r>
+    </w:p>
+    <w:p>
+      <w:pPr>
+        <w:jc w:val="both"/>
+        <w:rPr>
           <w:sz w:val="24"/>
           <w:szCs w:val="24"/>
         </w:rPr>
-        <w:t>Travel Insurance Management System (TIMS)</w:t>
-      </w:r>
-      <w:r>
+      </w:pPr>
+    </w:p>
+    <w:p>
+      <w:pPr>
+        <w:jc w:val="both"/>
         <w:rPr>
           <w:sz w:val="24"/>
           <w:szCs w:val="24"/>
         </w:rPr>
-        <w:t xml:space="preserve"> implemented using Angular for the frontend and ASP.NET Core Web API for the backend, following Clean Architecture principles. The system is specifically designed to digitize and optimize travel insurance operations, including policy management, premium calculation, claims processing, and risk analysis.</w:t>
-      </w:r>
-    </w:p>
-    <w:p>
-      <w:pPr>
-        <w:jc w:val="both"/>
+      </w:pPr>
+      <w:r>
         <w:rPr>
           <w:sz w:val="24"/>
           <w:szCs w:val="24"/>
         </w:rPr>
-      </w:pPr>
+        <w:t xml:space="preserve">The system includes four roles: Admin, Agent, Customer, and Claims Officer. Customers can self-register and purchase travel insurance policies. Agents and Claims Officers are created exclusively by the </w:t>
+      </w:r>
+      <w:proofErr w:type="gramStart"/>
       <w:r>
         <w:rPr>
           <w:sz w:val="24"/>
           <w:szCs w:val="24"/>
         </w:rPr>
-        <w:t>Unlike traditional insurance platforms that focus primarily on policy storage and manual claim workflows, the proposed system introduces intelligent features tailored for travel insurance scenarios. The platform integrates a dynamic premium calculation engine based on travel duration, destination risk zone, travel</w:t>
-      </w:r>
+        <w:t>Admin</w:t>
+      </w:r>
+      <w:proofErr w:type="gramEnd"/>
       <w:r>
         <w:rPr>
           <w:sz w:val="24"/>
           <w:szCs w:val="24"/>
         </w:rPr>
-        <w:t>l</w:t>
-      </w:r>
+        <w:t xml:space="preserve"> to maintain organizational control and security. The </w:t>
+      </w:r>
+      <w:proofErr w:type="gramStart"/>
       <w:r>
         <w:rPr>
           <w:sz w:val="24"/>
           <w:szCs w:val="24"/>
         </w:rPr>
-        <w:t>er age, and coverage type. It also incorporates automated claim validation workflows, document verification tracking, and fraud risk indicators to improve operational efficiency.</w:t>
-      </w:r>
-    </w:p>
-    <w:p>
-      <w:pPr>
-        <w:jc w:val="both"/>
+        <w:t>Admin</w:t>
+      </w:r>
+      <w:proofErr w:type="gramEnd"/>
+      <w:r>
         <w:rPr>
           <w:sz w:val="24"/>
           <w:szCs w:val="24"/>
         </w:rPr>
-      </w:pPr>
-      <w:r>
+        <w:t xml:space="preserve"> is responsible for configuring travel insurance plans and dynamic premium calculation rules, which are stored in the database and applied during policy creation.</w:t>
+      </w:r>
+    </w:p>
+    <w:p>
+      <w:pPr>
+        <w:jc w:val="both"/>
         <w:rPr>
           <w:sz w:val="24"/>
           <w:szCs w:val="24"/>
         </w:rPr>
-        <w:t>The system supports role-based access control for administrators, insurance agents, and customers. Customers can compare policies, purchase insurance plans, upload claim documents, and track claim status in real time. Insurance agents can review applications, validate claims, and generate reports. Administrators can monitor analytics dashboards, risk distribution trends, and system performance metrics.</w:t>
-      </w:r>
+      </w:pPr>
     </w:p>
     <w:p>
       <w:pPr>
@@ -196,332 +200,108 @@
           <w:sz w:val="24"/>
           <w:szCs w:val="24"/>
         </w:rPr>
-        <w:t>Security is enforced using JWT-based authentication and authorization mechanisms, while RESTful API design ensures scalability and maintainability. The system will be deployed using cloud infrastructure with CI/CD integration to simulate real-world enterprise deployment.</w:t>
-      </w:r>
-    </w:p>
-    <w:p>
-      <w:pPr>
-        <w:jc w:val="both"/>
+        <w:t xml:space="preserve">The application implements a configurable premium engine that calculates travel insurance premiums based on travel duration, </w:t>
+      </w:r>
+      <w:proofErr w:type="spellStart"/>
+      <w:r>
         <w:rPr>
           <w:sz w:val="24"/>
           <w:szCs w:val="24"/>
         </w:rPr>
-      </w:pPr>
+        <w:t>traveler</w:t>
+      </w:r>
+      <w:proofErr w:type="spellEnd"/>
       <w:r>
         <w:rPr>
           <w:sz w:val="24"/>
           <w:szCs w:val="24"/>
         </w:rPr>
-        <w:t>By combining digital policy management, intelligent premium calculation, and automated claims workflows, the proposed system enhances transparency, efficiency, and customer experience in travel insurance services.</w:t>
-      </w:r>
-    </w:p>
-    <w:p>
-      <w:pPr>
-        <w:jc w:val="both"/>
+        <w:t xml:space="preserve"> age, destination risk factor, and coverage type. Premium rules are dynamically managed by the </w:t>
+      </w:r>
+      <w:proofErr w:type="gramStart"/>
+      <w:r>
         <w:rPr>
           <w:sz w:val="24"/>
           <w:szCs w:val="24"/>
         </w:rPr>
-      </w:pPr>
-    </w:p>
-    <w:p>
-      <w:pPr>
-        <w:jc w:val="both"/>
-        <w:rPr>
-          <w:b/>
-          <w:bCs/>
-          <w:color w:val="590000"/>
+        <w:t>Admin</w:t>
+      </w:r>
+      <w:proofErr w:type="gramEnd"/>
+      <w:r>
+        <w:rPr>
           <w:sz w:val="24"/>
           <w:szCs w:val="24"/>
         </w:rPr>
-      </w:pPr>
-      <w:r>
-        <w:rPr>
-          <w:b/>
-          <w:bCs/>
-          <w:color w:val="590000"/>
+        <w:t>, ensuring flexibility without code modification. The system also supports policy lifecycle management, claims processing workflows, invoice generation, payment tracking, and analytical dashboards using aggregation queries and CTEs.</w:t>
+      </w:r>
+    </w:p>
+    <w:p>
+      <w:pPr>
+        <w:jc w:val="both"/>
+        <w:rPr>
           <w:sz w:val="24"/>
           <w:szCs w:val="24"/>
         </w:rPr>
-        <w:lastRenderedPageBreak/>
-        <w:t>Architecture Diagram:</w:t>
-      </w:r>
-      <w:r>
-        <w:rPr>
-          <w:b/>
-          <w:bCs/>
-          <w:color w:val="590000"/>
+      </w:pPr>
+    </w:p>
+    <w:p>
+      <w:pPr>
+        <w:jc w:val="both"/>
+        <w:rPr>
           <w:sz w:val="24"/>
           <w:szCs w:val="24"/>
         </w:rPr>
-        <w:tab/>
-      </w:r>
-      <w:r>
-        <w:rPr>
-          <w:b/>
-          <w:bCs/>
-          <w:color w:val="590000"/>
+      </w:pPr>
+      <w:r>
+        <w:rPr>
           <w:sz w:val="24"/>
           <w:szCs w:val="24"/>
         </w:rPr>
-        <w:tab/>
-      </w:r>
-      <w:r>
-        <w:rPr>
-          <w:b/>
-          <w:bCs/>
-          <w:color w:val="590000"/>
+        <w:t xml:space="preserve">The backend exposes RESTful APIs secured with JWT tokens, and the frontend uses Angular reactive forms, route guards, and HTTP interceptors to ensure secure and efficient communication. The application will be deployed to Azure with CI/CD integration and includes </w:t>
+      </w:r>
+      <w:r>
+        <w:rPr>
           <w:sz w:val="24"/>
           <w:szCs w:val="24"/>
         </w:rPr>
-        <w:tab/>
-      </w:r>
-      <w:r>
-        <w:rPr>
-          <w:b/>
-          <w:bCs/>
-          <w:color w:val="590000"/>
+        <w:lastRenderedPageBreak/>
+        <w:t xml:space="preserve">unit testing using </w:t>
+      </w:r>
+      <w:proofErr w:type="spellStart"/>
+      <w:r>
+        <w:rPr>
           <w:sz w:val="24"/>
           <w:szCs w:val="24"/>
         </w:rPr>
-        <w:tab/>
-      </w:r>
-      <w:r>
-        <w:rPr>
-          <w:b/>
-          <w:bCs/>
-          <w:color w:val="590000"/>
+        <w:t>xUnit</w:t>
+      </w:r>
+      <w:proofErr w:type="spellEnd"/>
+      <w:r>
+        <w:rPr>
           <w:sz w:val="24"/>
           <w:szCs w:val="24"/>
         </w:rPr>
-        <w:tab/>
-      </w:r>
-      <w:r>
-        <w:rPr>
-          <w:b/>
-          <w:bCs/>
-          <w:color w:val="590000"/>
+        <w:t xml:space="preserve"> to validate business logic and controllers.  this is okay but also below this for every control what are the features include and if there is anything to describe within the </w:t>
+      </w:r>
+      <w:proofErr w:type="spellStart"/>
+      <w:r>
+        <w:rPr>
           <w:sz w:val="24"/>
           <w:szCs w:val="24"/>
         </w:rPr>
-        <w:tab/>
-      </w:r>
-    </w:p>
-    <w:p>
-      <w:pPr>
-        <w:jc w:val="both"/>
+        <w:t>functionalitiy</w:t>
+      </w:r>
+      <w:proofErr w:type="spellEnd"/>
+      <w:r>
         <w:rPr>
           <w:sz w:val="24"/>
           <w:szCs w:val="24"/>
         </w:rPr>
-      </w:pPr>
-    </w:p>
-    <w:p>
-      <w:pPr>
-        <w:jc w:val="both"/>
-        <w:rPr>
-          <w:sz w:val="24"/>
-          <w:szCs w:val="24"/>
-        </w:rPr>
-      </w:pPr>
-      <w:r>
-        <w:rPr>
-          <w:noProof/>
-          <w:sz w:val="24"/>
-          <w:szCs w:val="24"/>
-        </w:rPr>
-        <w:drawing>
-          <wp:inline distT="0" distB="0" distL="0" distR="0" wp14:anchorId="668D8470" wp14:editId="34ABC33F">
-            <wp:extent cx="5578856" cy="2895600"/>
-            <wp:effectExtent l="0" t="0" r="3175" b="0"/>
-            <wp:docPr id="33012570" name="Picture 4"/>
-            <wp:cNvGraphicFramePr>
-              <a:graphicFrameLocks xmlns:a="http://schemas.openxmlformats.org/drawingml/2006/main" noChangeAspect="1"/>
-            </wp:cNvGraphicFramePr>
-            <a:graphic xmlns:a="http://schemas.openxmlformats.org/drawingml/2006/main">
-              <a:graphicData uri="http://schemas.openxmlformats.org/drawingml/2006/picture">
-                <pic:pic xmlns:pic="http://schemas.openxmlformats.org/drawingml/2006/picture">
-                  <pic:nvPicPr>
-                    <pic:cNvPr id="33012570" name="Picture 4"/>
-                    <pic:cNvPicPr/>
-                  </pic:nvPicPr>
-                  <pic:blipFill>
-                    <a:blip r:embed="rId4">
-                      <a:extLst>
-                        <a:ext uri="{28A0092B-C50C-407E-A947-70E740481C1C}">
-                          <a14:useLocalDpi xmlns:a14="http://schemas.microsoft.com/office/drawing/2010/main" val="0"/>
-                        </a:ext>
-                      </a:extLst>
-                    </a:blip>
-                    <a:stretch>
-                      <a:fillRect/>
-                    </a:stretch>
-                  </pic:blipFill>
-                  <pic:spPr>
-                    <a:xfrm>
-                      <a:off x="0" y="0"/>
-                      <a:ext cx="5586695" cy="2899668"/>
-                    </a:xfrm>
-                    <a:prstGeom prst="rect">
-                      <a:avLst/>
-                    </a:prstGeom>
-                  </pic:spPr>
-                </pic:pic>
-              </a:graphicData>
-            </a:graphic>
-          </wp:inline>
-        </w:drawing>
-      </w:r>
-    </w:p>
-    <w:p>
-      <w:pPr>
-        <w:rPr>
-          <w:b/>
-          <w:bCs/>
-          <w:color w:val="590000"/>
-          <w:sz w:val="24"/>
-          <w:szCs w:val="24"/>
-        </w:rPr>
-      </w:pPr>
-    </w:p>
-    <w:p>
-      <w:pPr>
-        <w:rPr>
-          <w:b/>
-          <w:bCs/>
-          <w:color w:val="590000"/>
-          <w:sz w:val="24"/>
-          <w:szCs w:val="24"/>
-        </w:rPr>
-      </w:pPr>
-      <w:r>
-        <w:rPr>
-          <w:b/>
-          <w:bCs/>
-          <w:color w:val="590000"/>
-          <w:sz w:val="24"/>
-          <w:szCs w:val="24"/>
-        </w:rPr>
-        <w:t>Use Case Diagram:</w:t>
-      </w:r>
-      <w:r>
-        <w:rPr>
-          <w:b/>
-          <w:bCs/>
-          <w:color w:val="590000"/>
-          <w:sz w:val="24"/>
-          <w:szCs w:val="24"/>
-        </w:rPr>
-        <w:tab/>
-      </w:r>
-    </w:p>
-    <w:p>
-      <w:pPr>
-        <w:rPr>
-          <w:sz w:val="28"/>
-          <w:szCs w:val="28"/>
-        </w:rPr>
-      </w:pPr>
-    </w:p>
-    <w:p>
-      <w:pPr>
-        <w:rPr>
-          <w:sz w:val="28"/>
-          <w:szCs w:val="28"/>
-        </w:rPr>
-      </w:pPr>
-      <w:r>
-        <w:rPr>
-          <w:noProof/>
-          <w:sz w:val="28"/>
-          <w:szCs w:val="28"/>
-        </w:rPr>
-        <w:drawing>
-          <wp:inline distT="0" distB="0" distL="0" distR="0" wp14:anchorId="5F712009" wp14:editId="1CCA0884">
-            <wp:extent cx="2072640" cy="4156364"/>
-            <wp:effectExtent l="0" t="0" r="3810" b="0"/>
-            <wp:docPr id="1551721333" name="Picture 5"/>
-            <wp:cNvGraphicFramePr>
-              <a:graphicFrameLocks xmlns:a="http://schemas.openxmlformats.org/drawingml/2006/main" noChangeAspect="1"/>
-            </wp:cNvGraphicFramePr>
-            <a:graphic xmlns:a="http://schemas.openxmlformats.org/drawingml/2006/main">
-              <a:graphicData uri="http://schemas.openxmlformats.org/drawingml/2006/picture">
-                <pic:pic xmlns:pic="http://schemas.openxmlformats.org/drawingml/2006/picture">
-                  <pic:nvPicPr>
-                    <pic:cNvPr id="1551721333" name="Picture 5"/>
-                    <pic:cNvPicPr/>
-                  </pic:nvPicPr>
-                  <pic:blipFill>
-                    <a:blip r:embed="rId5">
-                      <a:extLst>
-                        <a:ext uri="{28A0092B-C50C-407E-A947-70E740481C1C}">
-                          <a14:useLocalDpi xmlns:a14="http://schemas.microsoft.com/office/drawing/2010/main" val="0"/>
-                        </a:ext>
-                      </a:extLst>
-                    </a:blip>
-                    <a:stretch>
-                      <a:fillRect/>
-                    </a:stretch>
-                  </pic:blipFill>
-                  <pic:spPr>
-                    <a:xfrm>
-                      <a:off x="0" y="0"/>
-                      <a:ext cx="2084405" cy="4179957"/>
-                    </a:xfrm>
-                    <a:prstGeom prst="rect">
-                      <a:avLst/>
-                    </a:prstGeom>
-                  </pic:spPr>
-                </pic:pic>
-              </a:graphicData>
-            </a:graphic>
-          </wp:inline>
-        </w:drawing>
-      </w:r>
-    </w:p>
-    <w:p>
-      <w:pPr>
-        <w:rPr>
-          <w:b/>
-          <w:bCs/>
-          <w:color w:val="590000"/>
-          <w:sz w:val="28"/>
-          <w:szCs w:val="28"/>
-        </w:rPr>
-      </w:pPr>
-    </w:p>
-    <w:p>
-      <w:pPr>
-        <w:rPr>
-          <w:b/>
-          <w:bCs/>
-          <w:color w:val="590000"/>
-          <w:sz w:val="28"/>
-          <w:szCs w:val="28"/>
-        </w:rPr>
-      </w:pPr>
-      <w:r>
-        <w:rPr>
-          <w:b/>
-          <w:bCs/>
-          <w:color w:val="590000"/>
-          <w:sz w:val="28"/>
-          <w:szCs w:val="28"/>
-        </w:rPr>
-        <w:t>Class Diagram:</w:t>
-      </w:r>
-    </w:p>
-    <w:p>
-      <w:pPr>
-        <w:rPr>
-          <w:b/>
-          <w:bCs/>
-          <w:color w:val="590000"/>
-          <w:sz w:val="28"/>
-          <w:szCs w:val="28"/>
-        </w:rPr>
-      </w:pPr>
-      <w:r>
+        <w:t xml:space="preserve"> do it.</w:t>
+      </w:r>
+    </w:p>
+    <w:p>
+      <w:pPr>
         <w:rPr>
           <w:b/>
           <w:bCs/>
@@ -530,92 +310,10 @@
           <w:sz w:val="28"/>
           <w:szCs w:val="28"/>
         </w:rPr>
-        <w:drawing>
-          <wp:inline distT="0" distB="0" distL="0" distR="0" wp14:anchorId="4EB7019C" wp14:editId="741DFDC6">
-            <wp:extent cx="4162231" cy="2479964"/>
-            <wp:effectExtent l="0" t="0" r="0" b="0"/>
-            <wp:docPr id="2027760996" name="Picture 6"/>
-            <wp:cNvGraphicFramePr>
-              <a:graphicFrameLocks xmlns:a="http://schemas.openxmlformats.org/drawingml/2006/main" noChangeAspect="1"/>
-            </wp:cNvGraphicFramePr>
-            <a:graphic xmlns:a="http://schemas.openxmlformats.org/drawingml/2006/main">
-              <a:graphicData uri="http://schemas.openxmlformats.org/drawingml/2006/picture">
-                <pic:pic xmlns:pic="http://schemas.openxmlformats.org/drawingml/2006/picture">
-                  <pic:nvPicPr>
-                    <pic:cNvPr id="2027760996" name="Picture 6"/>
-                    <pic:cNvPicPr/>
-                  </pic:nvPicPr>
-                  <pic:blipFill>
-                    <a:blip r:embed="rId6">
-                      <a:extLst>
-                        <a:ext uri="{28A0092B-C50C-407E-A947-70E740481C1C}">
-                          <a14:useLocalDpi xmlns:a14="http://schemas.microsoft.com/office/drawing/2010/main" val="0"/>
-                        </a:ext>
-                      </a:extLst>
-                    </a:blip>
-                    <a:stretch>
-                      <a:fillRect/>
-                    </a:stretch>
-                  </pic:blipFill>
-                  <pic:spPr>
-                    <a:xfrm>
-                      <a:off x="0" y="0"/>
-                      <a:ext cx="4184237" cy="2493076"/>
-                    </a:xfrm>
-                    <a:prstGeom prst="rect">
-                      <a:avLst/>
-                    </a:prstGeom>
-                  </pic:spPr>
-                </pic:pic>
-              </a:graphicData>
-            </a:graphic>
-          </wp:inline>
-        </w:drawing>
-      </w:r>
-    </w:p>
-    <w:p>
-      <w:pPr>
-        <w:rPr>
-          <w:b/>
-          <w:bCs/>
-          <w:color w:val="590000"/>
-          <w:sz w:val="28"/>
-          <w:szCs w:val="28"/>
-        </w:rPr>
-      </w:pPr>
-    </w:p>
-    <w:p>
-      <w:pPr>
-        <w:rPr>
-          <w:b/>
-          <w:bCs/>
-          <w:color w:val="590000"/>
-          <w:sz w:val="28"/>
-          <w:szCs w:val="28"/>
-        </w:rPr>
-      </w:pPr>
-      <w:r>
-        <w:rPr>
-          <w:b/>
-          <w:bCs/>
-          <w:color w:val="590000"/>
-          <w:sz w:val="28"/>
-          <w:szCs w:val="28"/>
-        </w:rPr>
-        <w:t>Sequence Diagram:</w:t>
-      </w:r>
-    </w:p>
-    <w:p>
-      <w:pPr>
-        <w:rPr>
-          <w:b/>
-          <w:bCs/>
-          <w:color w:val="590000"/>
-          <w:sz w:val="28"/>
-          <w:szCs w:val="28"/>
-        </w:rPr>
-      </w:pPr>
-      <w:r>
+      </w:pPr>
+    </w:p>
+    <w:p>
+      <w:pPr>
         <w:rPr>
           <w:b/>
           <w:bCs/>
@@ -624,134 +322,6 @@
           <w:sz w:val="28"/>
           <w:szCs w:val="28"/>
         </w:rPr>
-        <w:drawing>
-          <wp:inline distT="0" distB="0" distL="0" distR="0" wp14:anchorId="6673C5B9" wp14:editId="5DA656C1">
-            <wp:extent cx="4839298" cy="3376254"/>
-            <wp:effectExtent l="0" t="0" r="0" b="0"/>
-            <wp:docPr id="1584526371" name="Picture 7"/>
-            <wp:cNvGraphicFramePr>
-              <a:graphicFrameLocks xmlns:a="http://schemas.openxmlformats.org/drawingml/2006/main" noChangeAspect="1"/>
-            </wp:cNvGraphicFramePr>
-            <a:graphic xmlns:a="http://schemas.openxmlformats.org/drawingml/2006/main">
-              <a:graphicData uri="http://schemas.openxmlformats.org/drawingml/2006/picture">
-                <pic:pic xmlns:pic="http://schemas.openxmlformats.org/drawingml/2006/picture">
-                  <pic:nvPicPr>
-                    <pic:cNvPr id="1584526371" name="Picture 7"/>
-                    <pic:cNvPicPr/>
-                  </pic:nvPicPr>
-                  <pic:blipFill>
-                    <a:blip r:embed="rId7">
-                      <a:extLst>
-                        <a:ext uri="{28A0092B-C50C-407E-A947-70E740481C1C}">
-                          <a14:useLocalDpi xmlns:a14="http://schemas.microsoft.com/office/drawing/2010/main" val="0"/>
-                        </a:ext>
-                      </a:extLst>
-                    </a:blip>
-                    <a:stretch>
-                      <a:fillRect/>
-                    </a:stretch>
-                  </pic:blipFill>
-                  <pic:spPr>
-                    <a:xfrm>
-                      <a:off x="0" y="0"/>
-                      <a:ext cx="4839298" cy="3376254"/>
-                    </a:xfrm>
-                    <a:prstGeom prst="rect">
-                      <a:avLst/>
-                    </a:prstGeom>
-                  </pic:spPr>
-                </pic:pic>
-              </a:graphicData>
-            </a:graphic>
-          </wp:inline>
-        </w:drawing>
-      </w:r>
-    </w:p>
-    <w:p>
-      <w:pPr>
-        <w:rPr>
-          <w:b/>
-          <w:bCs/>
-          <w:color w:val="590000"/>
-          <w:sz w:val="28"/>
-          <w:szCs w:val="28"/>
-        </w:rPr>
-      </w:pPr>
-    </w:p>
-    <w:p>
-      <w:pPr>
-        <w:rPr>
-          <w:b/>
-          <w:bCs/>
-          <w:color w:val="590000"/>
-          <w:sz w:val="28"/>
-          <w:szCs w:val="28"/>
-        </w:rPr>
-      </w:pPr>
-    </w:p>
-    <w:p>
-      <w:pPr>
-        <w:rPr>
-          <w:b/>
-          <w:bCs/>
-          <w:color w:val="590000"/>
-          <w:sz w:val="28"/>
-          <w:szCs w:val="28"/>
-        </w:rPr>
-      </w:pPr>
-    </w:p>
-    <w:p>
-      <w:pPr>
-        <w:rPr>
-          <w:b/>
-          <w:bCs/>
-          <w:color w:val="590000"/>
-          <w:sz w:val="28"/>
-          <w:szCs w:val="28"/>
-        </w:rPr>
-      </w:pPr>
-    </w:p>
-    <w:p>
-      <w:pPr>
-        <w:rPr>
-          <w:b/>
-          <w:bCs/>
-          <w:color w:val="590000"/>
-          <w:sz w:val="28"/>
-          <w:szCs w:val="28"/>
-        </w:rPr>
-      </w:pPr>
-    </w:p>
-    <w:p>
-      <w:pPr>
-        <w:rPr>
-          <w:b/>
-          <w:bCs/>
-          <w:color w:val="590000"/>
-          <w:sz w:val="28"/>
-          <w:szCs w:val="28"/>
-        </w:rPr>
-      </w:pPr>
-      <w:r>
-        <w:rPr>
-          <w:b/>
-          <w:bCs/>
-          <w:color w:val="590000"/>
-          <w:sz w:val="28"/>
-          <w:szCs w:val="28"/>
-        </w:rPr>
-        <w:t>Activity Diagram:</w:t>
-      </w:r>
-    </w:p>
-    <w:p>
-      <w:pPr>
-        <w:rPr>
-          <w:b/>
-          <w:bCs/>
-          <w:color w:val="590000"/>
-          <w:sz w:val="28"/>
-          <w:szCs w:val="28"/>
-        </w:rPr>
       </w:pPr>
       <w:r>
         <w:rPr>
@@ -762,48 +332,1870 @@
           <w:sz w:val="28"/>
           <w:szCs w:val="28"/>
         </w:rPr>
-        <w:drawing>
-          <wp:inline distT="0" distB="0" distL="0" distR="0" wp14:anchorId="69FDECDE" wp14:editId="3A5BEAA7">
-            <wp:extent cx="2906612" cy="2718709"/>
-            <wp:effectExtent l="0" t="0" r="8255" b="5715"/>
-            <wp:docPr id="2122527125" name="Picture 8"/>
-            <wp:cNvGraphicFramePr>
-              <a:graphicFrameLocks xmlns:a="http://schemas.openxmlformats.org/drawingml/2006/main" noChangeAspect="1"/>
-            </wp:cNvGraphicFramePr>
-            <a:graphic xmlns:a="http://schemas.openxmlformats.org/drawingml/2006/main">
-              <a:graphicData uri="http://schemas.openxmlformats.org/drawingml/2006/picture">
-                <pic:pic xmlns:pic="http://schemas.openxmlformats.org/drawingml/2006/picture">
-                  <pic:nvPicPr>
-                    <pic:cNvPr id="2122527125" name="Picture 8"/>
-                    <pic:cNvPicPr/>
-                  </pic:nvPicPr>
-                  <pic:blipFill>
-                    <a:blip r:embed="rId8">
-                      <a:extLst>
-                        <a:ext uri="{28A0092B-C50C-407E-A947-70E740481C1C}">
-                          <a14:useLocalDpi xmlns:a14="http://schemas.microsoft.com/office/drawing/2010/main" val="0"/>
-                        </a:ext>
-                      </a:extLst>
-                    </a:blip>
-                    <a:stretch>
-                      <a:fillRect/>
-                    </a:stretch>
-                  </pic:blipFill>
-                  <pic:spPr>
-                    <a:xfrm>
-                      <a:off x="0" y="0"/>
-                      <a:ext cx="2906612" cy="2718709"/>
-                    </a:xfrm>
-                    <a:prstGeom prst="rect">
-                      <a:avLst/>
-                    </a:prstGeom>
-                  </pic:spPr>
-                </pic:pic>
-              </a:graphicData>
-            </a:graphic>
-          </wp:inline>
-        </w:drawing>
-      </w:r>
+        <w:t>Role based features:</w:t>
+      </w:r>
+    </w:p>
+    <w:p>
+      <w:pPr>
+        <w:rPr>
+          <w:b/>
+          <w:bCs/>
+          <w:noProof/>
+          <w:color w:val="590000"/>
+          <w:sz w:val="28"/>
+          <w:szCs w:val="28"/>
+        </w:rPr>
+      </w:pPr>
+      <w:r>
+        <w:rPr>
+          <w:b/>
+          <w:bCs/>
+          <w:noProof/>
+          <w:color w:val="590000"/>
+          <w:sz w:val="28"/>
+          <w:szCs w:val="28"/>
+        </w:rPr>
+        <w:t>Admin-</w:t>
+      </w:r>
+    </w:p>
+    <w:p>
+      <w:pPr>
+        <w:rPr>
+          <w:b/>
+          <w:bCs/>
+          <w:noProof/>
+          <w:sz w:val="28"/>
+          <w:szCs w:val="28"/>
+        </w:rPr>
+      </w:pPr>
+      <w:r>
+        <w:rPr>
+          <w:b/>
+          <w:bCs/>
+          <w:noProof/>
+          <w:sz w:val="28"/>
+          <w:szCs w:val="28"/>
+        </w:rPr>
+        <w:t>User&amp;Role Management:</w:t>
+      </w:r>
+    </w:p>
+    <w:p>
+      <w:pPr>
+        <w:pStyle w:val="ListParagraph"/>
+        <w:numPr>
+          <w:ilvl w:val="0"/>
+          <w:numId w:val="1"/>
+        </w:numPr>
+        <w:rPr>
+          <w:b/>
+          <w:bCs/>
+          <w:sz w:val="28"/>
+          <w:szCs w:val="28"/>
+        </w:rPr>
+      </w:pPr>
+      <w:r>
+        <w:rPr>
+          <w:b/>
+          <w:bCs/>
+          <w:sz w:val="28"/>
+          <w:szCs w:val="28"/>
+        </w:rPr>
+        <w:t>Create Agent accounts</w:t>
+      </w:r>
+    </w:p>
+    <w:p>
+      <w:pPr>
+        <w:pStyle w:val="ListParagraph"/>
+        <w:numPr>
+          <w:ilvl w:val="0"/>
+          <w:numId w:val="1"/>
+        </w:numPr>
+        <w:rPr>
+          <w:b/>
+          <w:bCs/>
+          <w:sz w:val="28"/>
+          <w:szCs w:val="28"/>
+        </w:rPr>
+      </w:pPr>
+      <w:r>
+        <w:rPr>
+          <w:b/>
+          <w:bCs/>
+          <w:sz w:val="28"/>
+          <w:szCs w:val="28"/>
+        </w:rPr>
+        <w:t>Create Claims Officer accounts</w:t>
+      </w:r>
+    </w:p>
+    <w:p>
+      <w:pPr>
+        <w:pStyle w:val="ListParagraph"/>
+        <w:numPr>
+          <w:ilvl w:val="0"/>
+          <w:numId w:val="1"/>
+        </w:numPr>
+        <w:rPr>
+          <w:b/>
+          <w:bCs/>
+          <w:sz w:val="28"/>
+          <w:szCs w:val="28"/>
+        </w:rPr>
+      </w:pPr>
+      <w:r>
+        <w:rPr>
+          <w:b/>
+          <w:bCs/>
+          <w:sz w:val="28"/>
+          <w:szCs w:val="28"/>
+        </w:rPr>
+        <w:t>Activate / Deactivate user</w:t>
+      </w:r>
+      <w:r>
+        <w:rPr>
+          <w:b/>
+          <w:bCs/>
+          <w:sz w:val="28"/>
+          <w:szCs w:val="28"/>
+        </w:rPr>
+        <w:t>s</w:t>
+      </w:r>
+    </w:p>
+    <w:p>
+      <w:pPr>
+        <w:pStyle w:val="ListParagraph"/>
+        <w:numPr>
+          <w:ilvl w:val="0"/>
+          <w:numId w:val="1"/>
+        </w:numPr>
+        <w:rPr>
+          <w:b/>
+          <w:bCs/>
+          <w:sz w:val="28"/>
+          <w:szCs w:val="28"/>
+        </w:rPr>
+      </w:pPr>
+      <w:r>
+        <w:rPr>
+          <w:b/>
+          <w:bCs/>
+          <w:sz w:val="28"/>
+          <w:szCs w:val="28"/>
+        </w:rPr>
+        <w:t xml:space="preserve">View user </w:t>
+      </w:r>
+    </w:p>
+    <w:p>
+      <w:pPr>
+        <w:rPr>
+          <w:b/>
+          <w:bCs/>
+          <w:sz w:val="28"/>
+          <w:szCs w:val="28"/>
+        </w:rPr>
+      </w:pPr>
+      <w:r>
+        <w:rPr>
+          <w:b/>
+          <w:bCs/>
+          <w:sz w:val="28"/>
+          <w:szCs w:val="28"/>
+        </w:rPr>
+        <w:t>Insurance Plan Management</w:t>
+      </w:r>
+      <w:r>
+        <w:rPr>
+          <w:b/>
+          <w:bCs/>
+          <w:sz w:val="28"/>
+          <w:szCs w:val="28"/>
+        </w:rPr>
+        <w:t>:</w:t>
+      </w:r>
+    </w:p>
+    <w:p>
+      <w:pPr>
+        <w:pStyle w:val="ListParagraph"/>
+        <w:numPr>
+          <w:ilvl w:val="0"/>
+          <w:numId w:val="4"/>
+        </w:numPr>
+        <w:jc w:val="both"/>
+        <w:rPr>
+          <w:b/>
+          <w:bCs/>
+          <w:sz w:val="28"/>
+          <w:szCs w:val="28"/>
+        </w:rPr>
+      </w:pPr>
+      <w:r>
+        <w:rPr>
+          <w:b/>
+          <w:bCs/>
+          <w:sz w:val="28"/>
+          <w:szCs w:val="28"/>
+        </w:rPr>
+        <w:t>Create Travel Insurance Plan (e.g., Global Travel Shield)</w:t>
+      </w:r>
+    </w:p>
+    <w:p>
+      <w:pPr>
+        <w:pStyle w:val="ListParagraph"/>
+        <w:numPr>
+          <w:ilvl w:val="0"/>
+          <w:numId w:val="4"/>
+        </w:numPr>
+        <w:jc w:val="both"/>
+        <w:rPr>
+          <w:b/>
+          <w:bCs/>
+          <w:sz w:val="28"/>
+          <w:szCs w:val="28"/>
+        </w:rPr>
+      </w:pPr>
+      <w:r>
+        <w:rPr>
+          <w:b/>
+          <w:bCs/>
+          <w:sz w:val="28"/>
+          <w:szCs w:val="28"/>
+        </w:rPr>
+        <w:t>Define coverage types (Basic, Standard, Premium)</w:t>
+      </w:r>
+    </w:p>
+    <w:p>
+      <w:pPr>
+        <w:pStyle w:val="ListParagraph"/>
+        <w:numPr>
+          <w:ilvl w:val="0"/>
+          <w:numId w:val="4"/>
+        </w:numPr>
+        <w:jc w:val="both"/>
+        <w:rPr>
+          <w:b/>
+          <w:bCs/>
+          <w:sz w:val="28"/>
+          <w:szCs w:val="28"/>
+        </w:rPr>
+      </w:pPr>
+      <w:r>
+        <w:rPr>
+          <w:b/>
+          <w:bCs/>
+          <w:sz w:val="28"/>
+          <w:szCs w:val="28"/>
+        </w:rPr>
+        <w:t>Set maximum claim coverage amount</w:t>
+      </w:r>
+    </w:p>
+    <w:p>
+      <w:pPr>
+        <w:pStyle w:val="ListParagraph"/>
+        <w:numPr>
+          <w:ilvl w:val="0"/>
+          <w:numId w:val="4"/>
+        </w:numPr>
+        <w:jc w:val="both"/>
+        <w:rPr>
+          <w:b/>
+          <w:bCs/>
+          <w:sz w:val="28"/>
+          <w:szCs w:val="28"/>
+        </w:rPr>
+      </w:pPr>
+      <w:r>
+        <w:rPr>
+          <w:b/>
+          <w:bCs/>
+          <w:sz w:val="28"/>
+          <w:szCs w:val="28"/>
+        </w:rPr>
+        <w:t>Activate / Deactivate plan</w:t>
+      </w:r>
+    </w:p>
+    <w:p>
+      <w:pPr>
+        <w:jc w:val="both"/>
+        <w:rPr>
+          <w:b/>
+          <w:bCs/>
+          <w:sz w:val="28"/>
+          <w:szCs w:val="28"/>
+        </w:rPr>
+      </w:pPr>
+      <w:r>
+        <w:rPr>
+          <w:b/>
+          <w:bCs/>
+          <w:sz w:val="28"/>
+          <w:szCs w:val="28"/>
+        </w:rPr>
+        <w:t>Premium Rule Configuration (Dynamic Pricing Engine)</w:t>
+      </w:r>
+      <w:r>
+        <w:rPr>
+          <w:b/>
+          <w:bCs/>
+          <w:sz w:val="28"/>
+          <w:szCs w:val="28"/>
+        </w:rPr>
+        <w:t>:</w:t>
+      </w:r>
+    </w:p>
+    <w:p>
+      <w:pPr>
+        <w:pStyle w:val="ListParagraph"/>
+        <w:numPr>
+          <w:ilvl w:val="0"/>
+          <w:numId w:val="5"/>
+        </w:numPr>
+        <w:jc w:val="both"/>
+        <w:rPr>
+          <w:b/>
+          <w:bCs/>
+          <w:sz w:val="28"/>
+          <w:szCs w:val="28"/>
+        </w:rPr>
+      </w:pPr>
+      <w:r>
+        <w:rPr>
+          <w:b/>
+          <w:bCs/>
+          <w:sz w:val="28"/>
+          <w:szCs w:val="28"/>
+        </w:rPr>
+        <w:t>Configure base price</w:t>
+      </w:r>
+    </w:p>
+    <w:p>
+      <w:pPr>
+        <w:pStyle w:val="ListParagraph"/>
+        <w:numPr>
+          <w:ilvl w:val="0"/>
+          <w:numId w:val="5"/>
+        </w:numPr>
+        <w:jc w:val="both"/>
+        <w:rPr>
+          <w:b/>
+          <w:bCs/>
+          <w:sz w:val="28"/>
+          <w:szCs w:val="28"/>
+        </w:rPr>
+      </w:pPr>
+      <w:r>
+        <w:rPr>
+          <w:b/>
+          <w:bCs/>
+          <w:sz w:val="28"/>
+          <w:szCs w:val="28"/>
+        </w:rPr>
+        <w:t>Configure age-based multipliers</w:t>
+      </w:r>
+    </w:p>
+    <w:p>
+      <w:pPr>
+        <w:pStyle w:val="ListParagraph"/>
+        <w:numPr>
+          <w:ilvl w:val="0"/>
+          <w:numId w:val="5"/>
+        </w:numPr>
+        <w:jc w:val="both"/>
+        <w:rPr>
+          <w:b/>
+          <w:bCs/>
+          <w:sz w:val="28"/>
+          <w:szCs w:val="28"/>
+        </w:rPr>
+      </w:pPr>
+      <w:r>
+        <w:rPr>
+          <w:b/>
+          <w:bCs/>
+          <w:sz w:val="28"/>
+          <w:szCs w:val="28"/>
+        </w:rPr>
+        <w:t>Configure destination risk multipliers</w:t>
+      </w:r>
+    </w:p>
+    <w:p>
+      <w:pPr>
+        <w:pStyle w:val="ListParagraph"/>
+        <w:numPr>
+          <w:ilvl w:val="0"/>
+          <w:numId w:val="5"/>
+        </w:numPr>
+        <w:jc w:val="both"/>
+        <w:rPr>
+          <w:b/>
+          <w:bCs/>
+          <w:sz w:val="28"/>
+          <w:szCs w:val="28"/>
+        </w:rPr>
+      </w:pPr>
+      <w:r>
+        <w:rPr>
+          <w:b/>
+          <w:bCs/>
+          <w:sz w:val="28"/>
+          <w:szCs w:val="28"/>
+        </w:rPr>
+        <w:t>Configure per-day travel rate</w:t>
+      </w:r>
+    </w:p>
+    <w:p>
+      <w:pPr>
+        <w:pStyle w:val="ListParagraph"/>
+        <w:numPr>
+          <w:ilvl w:val="0"/>
+          <w:numId w:val="5"/>
+        </w:numPr>
+        <w:jc w:val="both"/>
+        <w:rPr>
+          <w:b/>
+          <w:bCs/>
+          <w:sz w:val="28"/>
+          <w:szCs w:val="28"/>
+        </w:rPr>
+      </w:pPr>
+      <w:r>
+        <w:rPr>
+          <w:b/>
+          <w:bCs/>
+          <w:sz w:val="28"/>
+          <w:szCs w:val="28"/>
+        </w:rPr>
+        <w:t>Configure coverage multipliers</w:t>
+      </w:r>
+    </w:p>
+    <w:p>
+      <w:pPr>
+        <w:pStyle w:val="ListParagraph"/>
+        <w:numPr>
+          <w:ilvl w:val="0"/>
+          <w:numId w:val="5"/>
+        </w:numPr>
+        <w:jc w:val="both"/>
+        <w:rPr>
+          <w:b/>
+          <w:bCs/>
+          <w:sz w:val="28"/>
+          <w:szCs w:val="28"/>
+        </w:rPr>
+      </w:pPr>
+      <w:r>
+        <w:rPr>
+          <w:b/>
+          <w:bCs/>
+          <w:sz w:val="28"/>
+          <w:szCs w:val="28"/>
+        </w:rPr>
+        <w:t>Update rules without changing code</w:t>
+      </w:r>
+    </w:p>
+    <w:p>
+      <w:pPr>
+        <w:jc w:val="both"/>
+        <w:rPr>
+          <w:b/>
+          <w:bCs/>
+          <w:sz w:val="28"/>
+          <w:szCs w:val="28"/>
+        </w:rPr>
+      </w:pPr>
+      <w:r>
+        <w:rPr>
+          <w:b/>
+          <w:bCs/>
+          <w:sz w:val="28"/>
+          <w:szCs w:val="28"/>
+        </w:rPr>
+        <w:t>Reporting &amp; Analytics</w:t>
+      </w:r>
+      <w:r>
+        <w:rPr>
+          <w:b/>
+          <w:bCs/>
+          <w:sz w:val="28"/>
+          <w:szCs w:val="28"/>
+        </w:rPr>
+        <w:t>:</w:t>
+      </w:r>
+    </w:p>
+    <w:p>
+      <w:pPr>
+        <w:numPr>
+          <w:ilvl w:val="0"/>
+          <w:numId w:val="7"/>
+        </w:numPr>
+        <w:spacing w:line="240" w:lineRule="auto"/>
+        <w:jc w:val="both"/>
+        <w:rPr>
+          <w:b/>
+          <w:bCs/>
+          <w:sz w:val="28"/>
+          <w:szCs w:val="28"/>
+        </w:rPr>
+      </w:pPr>
+      <w:r>
+        <w:rPr>
+          <w:b/>
+          <w:bCs/>
+          <w:sz w:val="28"/>
+          <w:szCs w:val="28"/>
+        </w:rPr>
+        <w:t>View policies by coverage type</w:t>
+      </w:r>
+    </w:p>
+    <w:p>
+      <w:pPr>
+        <w:numPr>
+          <w:ilvl w:val="0"/>
+          <w:numId w:val="7"/>
+        </w:numPr>
+        <w:spacing w:line="240" w:lineRule="auto"/>
+        <w:jc w:val="both"/>
+        <w:rPr>
+          <w:b/>
+          <w:bCs/>
+          <w:sz w:val="28"/>
+          <w:szCs w:val="28"/>
+        </w:rPr>
+      </w:pPr>
+      <w:r>
+        <w:rPr>
+          <w:b/>
+          <w:bCs/>
+          <w:sz w:val="28"/>
+          <w:szCs w:val="28"/>
+        </w:rPr>
+        <w:t>View claims by status</w:t>
+      </w:r>
+    </w:p>
+    <w:p>
+      <w:pPr>
+        <w:numPr>
+          <w:ilvl w:val="0"/>
+          <w:numId w:val="7"/>
+        </w:numPr>
+        <w:spacing w:line="240" w:lineRule="auto"/>
+        <w:jc w:val="both"/>
+        <w:rPr>
+          <w:b/>
+          <w:bCs/>
+          <w:sz w:val="28"/>
+          <w:szCs w:val="28"/>
+        </w:rPr>
+      </w:pPr>
+      <w:r>
+        <w:rPr>
+          <w:b/>
+          <w:bCs/>
+          <w:sz w:val="28"/>
+          <w:szCs w:val="28"/>
+        </w:rPr>
+        <w:t>View monthly revenue (using CTE)</w:t>
+      </w:r>
+    </w:p>
+    <w:p>
+      <w:pPr>
+        <w:numPr>
+          <w:ilvl w:val="0"/>
+          <w:numId w:val="7"/>
+        </w:numPr>
+        <w:spacing w:line="240" w:lineRule="auto"/>
+        <w:jc w:val="both"/>
+        <w:rPr>
+          <w:b/>
+          <w:bCs/>
+          <w:sz w:val="28"/>
+          <w:szCs w:val="28"/>
+        </w:rPr>
+      </w:pPr>
+      <w:r>
+        <w:rPr>
+          <w:b/>
+          <w:bCs/>
+          <w:sz w:val="28"/>
+          <w:szCs w:val="28"/>
+        </w:rPr>
+        <w:t>View agent performance report</w:t>
+      </w:r>
+    </w:p>
+    <w:p>
+      <w:pPr>
+        <w:numPr>
+          <w:ilvl w:val="0"/>
+          <w:numId w:val="7"/>
+        </w:numPr>
+        <w:spacing w:line="240" w:lineRule="auto"/>
+        <w:jc w:val="both"/>
+        <w:rPr>
+          <w:b/>
+          <w:bCs/>
+          <w:sz w:val="28"/>
+          <w:szCs w:val="28"/>
+        </w:rPr>
+      </w:pPr>
+      <w:r>
+        <w:rPr>
+          <w:b/>
+          <w:bCs/>
+          <w:sz w:val="28"/>
+          <w:szCs w:val="28"/>
+        </w:rPr>
+        <w:t>View claim settlement ratio</w:t>
+      </w:r>
+    </w:p>
+    <w:p>
+      <w:pPr>
+        <w:spacing w:line="240" w:lineRule="auto"/>
+        <w:jc w:val="both"/>
+        <w:rPr>
+          <w:b/>
+          <w:bCs/>
+          <w:color w:val="590000"/>
+          <w:sz w:val="28"/>
+          <w:szCs w:val="28"/>
+        </w:rPr>
+      </w:pPr>
+    </w:p>
+    <w:p>
+      <w:pPr>
+        <w:spacing w:line="240" w:lineRule="auto"/>
+        <w:jc w:val="both"/>
+        <w:rPr>
+          <w:b/>
+          <w:bCs/>
+          <w:color w:val="590000"/>
+          <w:sz w:val="28"/>
+          <w:szCs w:val="28"/>
+        </w:rPr>
+      </w:pPr>
+    </w:p>
+    <w:p>
+      <w:pPr>
+        <w:spacing w:line="240" w:lineRule="auto"/>
+        <w:jc w:val="both"/>
+        <w:rPr>
+          <w:b/>
+          <w:bCs/>
+          <w:color w:val="590000"/>
+          <w:sz w:val="28"/>
+          <w:szCs w:val="28"/>
+        </w:rPr>
+      </w:pPr>
+      <w:r>
+        <w:rPr>
+          <w:b/>
+          <w:bCs/>
+          <w:color w:val="590000"/>
+          <w:sz w:val="28"/>
+          <w:szCs w:val="28"/>
+        </w:rPr>
+        <w:lastRenderedPageBreak/>
+        <w:t>Customer-</w:t>
+      </w:r>
+    </w:p>
+    <w:p>
+      <w:pPr>
+        <w:spacing w:line="240" w:lineRule="auto"/>
+        <w:jc w:val="both"/>
+        <w:rPr>
+          <w:b/>
+          <w:bCs/>
+          <w:color w:val="000000" w:themeColor="text1"/>
+          <w:sz w:val="28"/>
+          <w:szCs w:val="28"/>
+        </w:rPr>
+      </w:pPr>
+      <w:proofErr w:type="spellStart"/>
+      <w:r>
+        <w:rPr>
+          <w:b/>
+          <w:bCs/>
+          <w:color w:val="000000" w:themeColor="text1"/>
+          <w:sz w:val="28"/>
+          <w:szCs w:val="28"/>
+        </w:rPr>
+        <w:t>Registration&amp;Authentication</w:t>
+      </w:r>
+      <w:proofErr w:type="spellEnd"/>
+      <w:r>
+        <w:rPr>
+          <w:b/>
+          <w:bCs/>
+          <w:color w:val="000000" w:themeColor="text1"/>
+          <w:sz w:val="28"/>
+          <w:szCs w:val="28"/>
+        </w:rPr>
+        <w:t>:</w:t>
+      </w:r>
+    </w:p>
+    <w:p>
+      <w:pPr>
+        <w:pStyle w:val="ListParagraph"/>
+        <w:numPr>
+          <w:ilvl w:val="0"/>
+          <w:numId w:val="8"/>
+        </w:numPr>
+        <w:spacing w:line="240" w:lineRule="auto"/>
+        <w:jc w:val="both"/>
+        <w:rPr>
+          <w:b/>
+          <w:bCs/>
+          <w:color w:val="000000" w:themeColor="text1"/>
+          <w:sz w:val="28"/>
+          <w:szCs w:val="28"/>
+        </w:rPr>
+      </w:pPr>
+      <w:r>
+        <w:rPr>
+          <w:b/>
+          <w:bCs/>
+          <w:color w:val="000000" w:themeColor="text1"/>
+          <w:sz w:val="28"/>
+          <w:szCs w:val="28"/>
+        </w:rPr>
+        <w:t>Self-registration</w:t>
+      </w:r>
+    </w:p>
+    <w:p>
+      <w:pPr>
+        <w:pStyle w:val="ListParagraph"/>
+        <w:numPr>
+          <w:ilvl w:val="0"/>
+          <w:numId w:val="8"/>
+        </w:numPr>
+        <w:spacing w:line="240" w:lineRule="auto"/>
+        <w:jc w:val="both"/>
+        <w:rPr>
+          <w:b/>
+          <w:bCs/>
+          <w:color w:val="000000" w:themeColor="text1"/>
+          <w:sz w:val="28"/>
+          <w:szCs w:val="28"/>
+        </w:rPr>
+      </w:pPr>
+      <w:r>
+        <w:rPr>
+          <w:b/>
+          <w:bCs/>
+          <w:color w:val="000000" w:themeColor="text1"/>
+          <w:sz w:val="28"/>
+          <w:szCs w:val="28"/>
+        </w:rPr>
+        <w:t>Secure login</w:t>
+      </w:r>
+    </w:p>
+    <w:p>
+      <w:pPr>
+        <w:pStyle w:val="ListParagraph"/>
+        <w:numPr>
+          <w:ilvl w:val="0"/>
+          <w:numId w:val="8"/>
+        </w:numPr>
+        <w:spacing w:line="240" w:lineRule="auto"/>
+        <w:jc w:val="both"/>
+        <w:rPr>
+          <w:b/>
+          <w:bCs/>
+          <w:color w:val="000000" w:themeColor="text1"/>
+          <w:sz w:val="28"/>
+          <w:szCs w:val="28"/>
+        </w:rPr>
+      </w:pPr>
+      <w:r>
+        <w:rPr>
+          <w:b/>
+          <w:bCs/>
+          <w:color w:val="000000" w:themeColor="text1"/>
+          <w:sz w:val="28"/>
+          <w:szCs w:val="28"/>
+        </w:rPr>
+        <w:t>Update profile</w:t>
+      </w:r>
+    </w:p>
+    <w:p>
+      <w:pPr>
+        <w:pStyle w:val="ListParagraph"/>
+        <w:numPr>
+          <w:ilvl w:val="0"/>
+          <w:numId w:val="8"/>
+        </w:numPr>
+        <w:spacing w:line="240" w:lineRule="auto"/>
+        <w:jc w:val="both"/>
+        <w:rPr>
+          <w:b/>
+          <w:bCs/>
+          <w:color w:val="000000" w:themeColor="text1"/>
+          <w:sz w:val="28"/>
+          <w:szCs w:val="28"/>
+        </w:rPr>
+      </w:pPr>
+      <w:r>
+        <w:rPr>
+          <w:b/>
+          <w:bCs/>
+          <w:color w:val="000000" w:themeColor="text1"/>
+          <w:sz w:val="28"/>
+          <w:szCs w:val="28"/>
+        </w:rPr>
+        <w:t>Change password</w:t>
+      </w:r>
+    </w:p>
+    <w:p>
+      <w:pPr>
+        <w:spacing w:line="240" w:lineRule="auto"/>
+        <w:jc w:val="both"/>
+        <w:rPr>
+          <w:b/>
+          <w:bCs/>
+          <w:color w:val="000000" w:themeColor="text1"/>
+          <w:sz w:val="28"/>
+          <w:szCs w:val="28"/>
+        </w:rPr>
+      </w:pPr>
+      <w:r>
+        <w:rPr>
+          <w:b/>
+          <w:bCs/>
+          <w:color w:val="000000" w:themeColor="text1"/>
+          <w:sz w:val="28"/>
+          <w:szCs w:val="28"/>
+        </w:rPr>
+        <w:t>Policy Purchase:</w:t>
+      </w:r>
+    </w:p>
+    <w:p>
+      <w:pPr>
+        <w:pStyle w:val="ListParagraph"/>
+        <w:numPr>
+          <w:ilvl w:val="0"/>
+          <w:numId w:val="9"/>
+        </w:numPr>
+        <w:spacing w:line="240" w:lineRule="auto"/>
+        <w:jc w:val="both"/>
+        <w:rPr>
+          <w:b/>
+          <w:bCs/>
+          <w:color w:val="000000" w:themeColor="text1"/>
+          <w:sz w:val="28"/>
+          <w:szCs w:val="28"/>
+        </w:rPr>
+      </w:pPr>
+      <w:r>
+        <w:rPr>
+          <w:b/>
+          <w:bCs/>
+          <w:color w:val="000000" w:themeColor="text1"/>
+          <w:sz w:val="28"/>
+          <w:szCs w:val="28"/>
+        </w:rPr>
+        <w:t>Enter travel details (destination, dates, age)</w:t>
+      </w:r>
+    </w:p>
+    <w:p>
+      <w:pPr>
+        <w:pStyle w:val="ListParagraph"/>
+        <w:numPr>
+          <w:ilvl w:val="0"/>
+          <w:numId w:val="9"/>
+        </w:numPr>
+        <w:spacing w:line="240" w:lineRule="auto"/>
+        <w:jc w:val="both"/>
+        <w:rPr>
+          <w:b/>
+          <w:bCs/>
+          <w:color w:val="000000" w:themeColor="text1"/>
+          <w:sz w:val="28"/>
+          <w:szCs w:val="28"/>
+        </w:rPr>
+      </w:pPr>
+      <w:r>
+        <w:rPr>
+          <w:b/>
+          <w:bCs/>
+          <w:color w:val="000000" w:themeColor="text1"/>
+          <w:sz w:val="28"/>
+          <w:szCs w:val="28"/>
+        </w:rPr>
+        <w:t>Select coverage type</w:t>
+      </w:r>
+    </w:p>
+    <w:p>
+      <w:pPr>
+        <w:pStyle w:val="ListParagraph"/>
+        <w:numPr>
+          <w:ilvl w:val="0"/>
+          <w:numId w:val="9"/>
+        </w:numPr>
+        <w:spacing w:line="240" w:lineRule="auto"/>
+        <w:jc w:val="both"/>
+        <w:rPr>
+          <w:b/>
+          <w:bCs/>
+          <w:color w:val="000000" w:themeColor="text1"/>
+          <w:sz w:val="28"/>
+          <w:szCs w:val="28"/>
+        </w:rPr>
+      </w:pPr>
+      <w:r>
+        <w:rPr>
+          <w:b/>
+          <w:bCs/>
+          <w:color w:val="000000" w:themeColor="text1"/>
+          <w:sz w:val="28"/>
+          <w:szCs w:val="28"/>
+        </w:rPr>
+        <w:t>Request premium calculation</w:t>
+      </w:r>
+    </w:p>
+    <w:p>
+      <w:pPr>
+        <w:pStyle w:val="ListParagraph"/>
+        <w:numPr>
+          <w:ilvl w:val="0"/>
+          <w:numId w:val="9"/>
+        </w:numPr>
+        <w:spacing w:line="240" w:lineRule="auto"/>
+        <w:jc w:val="both"/>
+        <w:rPr>
+          <w:b/>
+          <w:bCs/>
+          <w:color w:val="000000" w:themeColor="text1"/>
+          <w:sz w:val="28"/>
+          <w:szCs w:val="28"/>
+        </w:rPr>
+      </w:pPr>
+      <w:r>
+        <w:rPr>
+          <w:b/>
+          <w:bCs/>
+          <w:color w:val="000000" w:themeColor="text1"/>
+          <w:sz w:val="28"/>
+          <w:szCs w:val="28"/>
+        </w:rPr>
+        <w:t>Purchase policy</w:t>
+      </w:r>
+    </w:p>
+    <w:p>
+      <w:pPr>
+        <w:pStyle w:val="ListParagraph"/>
+        <w:numPr>
+          <w:ilvl w:val="0"/>
+          <w:numId w:val="9"/>
+        </w:numPr>
+        <w:spacing w:line="240" w:lineRule="auto"/>
+        <w:jc w:val="both"/>
+        <w:rPr>
+          <w:b/>
+          <w:bCs/>
+          <w:color w:val="000000" w:themeColor="text1"/>
+          <w:sz w:val="28"/>
+          <w:szCs w:val="28"/>
+        </w:rPr>
+      </w:pPr>
+      <w:r>
+        <w:rPr>
+          <w:b/>
+          <w:bCs/>
+          <w:color w:val="000000" w:themeColor="text1"/>
+          <w:sz w:val="28"/>
+          <w:szCs w:val="28"/>
+        </w:rPr>
+        <w:t>View active policies</w:t>
+      </w:r>
+    </w:p>
+    <w:p>
+      <w:pPr>
+        <w:pStyle w:val="ListParagraph"/>
+        <w:numPr>
+          <w:ilvl w:val="0"/>
+          <w:numId w:val="9"/>
+        </w:numPr>
+        <w:spacing w:line="240" w:lineRule="auto"/>
+        <w:jc w:val="both"/>
+        <w:rPr>
+          <w:b/>
+          <w:bCs/>
+          <w:color w:val="000000" w:themeColor="text1"/>
+          <w:sz w:val="28"/>
+          <w:szCs w:val="28"/>
+        </w:rPr>
+      </w:pPr>
+      <w:r>
+        <w:rPr>
+          <w:b/>
+          <w:bCs/>
+          <w:color w:val="000000" w:themeColor="text1"/>
+          <w:sz w:val="28"/>
+          <w:szCs w:val="28"/>
+        </w:rPr>
+        <w:t>Renew policy</w:t>
+      </w:r>
+    </w:p>
+    <w:p>
+      <w:pPr>
+        <w:spacing w:line="240" w:lineRule="auto"/>
+        <w:jc w:val="both"/>
+        <w:rPr>
+          <w:b/>
+          <w:bCs/>
+          <w:color w:val="000000" w:themeColor="text1"/>
+          <w:sz w:val="28"/>
+          <w:szCs w:val="28"/>
+        </w:rPr>
+      </w:pPr>
+      <w:r>
+        <w:rPr>
+          <w:b/>
+          <w:bCs/>
+          <w:color w:val="000000" w:themeColor="text1"/>
+          <w:sz w:val="28"/>
+          <w:szCs w:val="28"/>
+        </w:rPr>
+        <w:t xml:space="preserve"> Claims Submission</w:t>
+      </w:r>
+      <w:r>
+        <w:rPr>
+          <w:b/>
+          <w:bCs/>
+          <w:color w:val="000000" w:themeColor="text1"/>
+          <w:sz w:val="28"/>
+          <w:szCs w:val="28"/>
+        </w:rPr>
+        <w:t>:</w:t>
+      </w:r>
+    </w:p>
+    <w:p>
+      <w:pPr>
+        <w:numPr>
+          <w:ilvl w:val="0"/>
+          <w:numId w:val="11"/>
+        </w:numPr>
+        <w:spacing w:line="240" w:lineRule="auto"/>
+        <w:jc w:val="both"/>
+        <w:rPr>
+          <w:b/>
+          <w:bCs/>
+          <w:color w:val="000000" w:themeColor="text1"/>
+          <w:sz w:val="28"/>
+          <w:szCs w:val="28"/>
+        </w:rPr>
+      </w:pPr>
+      <w:r>
+        <w:rPr>
+          <w:b/>
+          <w:bCs/>
+          <w:color w:val="000000" w:themeColor="text1"/>
+          <w:sz w:val="28"/>
+          <w:szCs w:val="28"/>
+        </w:rPr>
+        <w:t>Raise claim</w:t>
+      </w:r>
+    </w:p>
+    <w:p>
+      <w:pPr>
+        <w:numPr>
+          <w:ilvl w:val="0"/>
+          <w:numId w:val="11"/>
+        </w:numPr>
+        <w:spacing w:line="240" w:lineRule="auto"/>
+        <w:jc w:val="both"/>
+        <w:rPr>
+          <w:b/>
+          <w:bCs/>
+          <w:color w:val="000000" w:themeColor="text1"/>
+          <w:sz w:val="28"/>
+          <w:szCs w:val="28"/>
+        </w:rPr>
+      </w:pPr>
+      <w:r>
+        <w:rPr>
+          <w:b/>
+          <w:bCs/>
+          <w:color w:val="000000" w:themeColor="text1"/>
+          <w:sz w:val="28"/>
+          <w:szCs w:val="28"/>
+        </w:rPr>
+        <w:t>Select claim type (Medical, Baggage, Cancellation, Delay)</w:t>
+      </w:r>
+    </w:p>
+    <w:p>
+      <w:pPr>
+        <w:numPr>
+          <w:ilvl w:val="0"/>
+          <w:numId w:val="11"/>
+        </w:numPr>
+        <w:spacing w:line="240" w:lineRule="auto"/>
+        <w:jc w:val="both"/>
+        <w:rPr>
+          <w:b/>
+          <w:bCs/>
+          <w:color w:val="000000" w:themeColor="text1"/>
+          <w:sz w:val="28"/>
+          <w:szCs w:val="28"/>
+        </w:rPr>
+      </w:pPr>
+      <w:r>
+        <w:rPr>
+          <w:b/>
+          <w:bCs/>
+          <w:color w:val="000000" w:themeColor="text1"/>
+          <w:sz w:val="28"/>
+          <w:szCs w:val="28"/>
+        </w:rPr>
+        <w:t>Upload documents</w:t>
+      </w:r>
+    </w:p>
+    <w:p>
+      <w:pPr>
+        <w:numPr>
+          <w:ilvl w:val="0"/>
+          <w:numId w:val="11"/>
+        </w:numPr>
+        <w:spacing w:line="240" w:lineRule="auto"/>
+        <w:jc w:val="both"/>
+        <w:rPr>
+          <w:b/>
+          <w:bCs/>
+          <w:color w:val="000000" w:themeColor="text1"/>
+          <w:sz w:val="28"/>
+          <w:szCs w:val="28"/>
+        </w:rPr>
+      </w:pPr>
+      <w:r>
+        <w:rPr>
+          <w:b/>
+          <w:bCs/>
+          <w:color w:val="000000" w:themeColor="text1"/>
+          <w:sz w:val="28"/>
+          <w:szCs w:val="28"/>
+        </w:rPr>
+        <w:t>Track claim status</w:t>
+      </w:r>
+    </w:p>
+    <w:p>
+      <w:pPr>
+        <w:numPr>
+          <w:ilvl w:val="0"/>
+          <w:numId w:val="11"/>
+        </w:numPr>
+        <w:spacing w:line="240" w:lineRule="auto"/>
+        <w:jc w:val="both"/>
+        <w:rPr>
+          <w:b/>
+          <w:bCs/>
+          <w:color w:val="000000" w:themeColor="text1"/>
+          <w:sz w:val="28"/>
+          <w:szCs w:val="28"/>
+        </w:rPr>
+      </w:pPr>
+      <w:r>
+        <w:rPr>
+          <w:b/>
+          <w:bCs/>
+          <w:color w:val="000000" w:themeColor="text1"/>
+          <w:sz w:val="28"/>
+          <w:szCs w:val="28"/>
+        </w:rPr>
+        <w:t>View claim history</w:t>
+      </w:r>
+    </w:p>
+    <w:p>
+      <w:pPr>
+        <w:spacing w:line="240" w:lineRule="auto"/>
+        <w:jc w:val="both"/>
+        <w:rPr>
+          <w:b/>
+          <w:bCs/>
+          <w:color w:val="590000"/>
+          <w:sz w:val="28"/>
+          <w:szCs w:val="28"/>
+        </w:rPr>
+      </w:pPr>
+      <w:r>
+        <w:rPr>
+          <w:b/>
+          <w:bCs/>
+          <w:color w:val="590000"/>
+          <w:sz w:val="28"/>
+          <w:szCs w:val="28"/>
+        </w:rPr>
+        <w:t>Agent-</w:t>
+      </w:r>
+    </w:p>
+    <w:p>
+      <w:pPr>
+        <w:spacing w:line="240" w:lineRule="auto"/>
+        <w:jc w:val="both"/>
+        <w:rPr>
+          <w:b/>
+          <w:bCs/>
+          <w:color w:val="000000" w:themeColor="text1"/>
+          <w:sz w:val="28"/>
+          <w:szCs w:val="28"/>
+        </w:rPr>
+      </w:pPr>
+      <w:r>
+        <w:rPr>
+          <w:b/>
+          <w:bCs/>
+          <w:color w:val="000000" w:themeColor="text1"/>
+          <w:sz w:val="28"/>
+          <w:szCs w:val="28"/>
+        </w:rPr>
+        <w:t>Policy Creation:</w:t>
+      </w:r>
+    </w:p>
+    <w:p>
+      <w:pPr>
+        <w:pStyle w:val="ListParagraph"/>
+        <w:numPr>
+          <w:ilvl w:val="0"/>
+          <w:numId w:val="12"/>
+        </w:numPr>
+        <w:spacing w:line="240" w:lineRule="auto"/>
+        <w:jc w:val="both"/>
+        <w:rPr>
+          <w:b/>
+          <w:bCs/>
+          <w:color w:val="000000" w:themeColor="text1"/>
+          <w:sz w:val="28"/>
+          <w:szCs w:val="28"/>
+        </w:rPr>
+      </w:pPr>
+      <w:r>
+        <w:rPr>
+          <w:b/>
+          <w:bCs/>
+          <w:color w:val="000000" w:themeColor="text1"/>
+          <w:sz w:val="28"/>
+          <w:szCs w:val="28"/>
+        </w:rPr>
+        <w:t>Create policy for customer</w:t>
+      </w:r>
+    </w:p>
+    <w:p>
+      <w:pPr>
+        <w:pStyle w:val="ListParagraph"/>
+        <w:numPr>
+          <w:ilvl w:val="0"/>
+          <w:numId w:val="12"/>
+        </w:numPr>
+        <w:spacing w:line="240" w:lineRule="auto"/>
+        <w:jc w:val="both"/>
+        <w:rPr>
+          <w:b/>
+          <w:bCs/>
+          <w:color w:val="000000" w:themeColor="text1"/>
+          <w:sz w:val="28"/>
+          <w:szCs w:val="28"/>
+        </w:rPr>
+      </w:pPr>
+      <w:r>
+        <w:rPr>
+          <w:b/>
+          <w:bCs/>
+          <w:color w:val="000000" w:themeColor="text1"/>
+          <w:sz w:val="28"/>
+          <w:szCs w:val="28"/>
+        </w:rPr>
+        <w:t>Calculate premium</w:t>
+      </w:r>
+    </w:p>
+    <w:p>
+      <w:pPr>
+        <w:pStyle w:val="ListParagraph"/>
+        <w:numPr>
+          <w:ilvl w:val="0"/>
+          <w:numId w:val="12"/>
+        </w:numPr>
+        <w:spacing w:line="240" w:lineRule="auto"/>
+        <w:jc w:val="both"/>
+        <w:rPr>
+          <w:b/>
+          <w:bCs/>
+          <w:color w:val="000000" w:themeColor="text1"/>
+          <w:sz w:val="28"/>
+          <w:szCs w:val="28"/>
+        </w:rPr>
+      </w:pPr>
+      <w:r>
+        <w:rPr>
+          <w:b/>
+          <w:bCs/>
+          <w:color w:val="000000" w:themeColor="text1"/>
+          <w:sz w:val="28"/>
+          <w:szCs w:val="28"/>
+        </w:rPr>
+        <w:t>Submit application</w:t>
+      </w:r>
+    </w:p>
+    <w:p>
+      <w:pPr>
+        <w:pStyle w:val="ListParagraph"/>
+        <w:numPr>
+          <w:ilvl w:val="0"/>
+          <w:numId w:val="12"/>
+        </w:numPr>
+        <w:spacing w:line="240" w:lineRule="auto"/>
+        <w:jc w:val="both"/>
+        <w:rPr>
+          <w:b/>
+          <w:bCs/>
+          <w:color w:val="000000" w:themeColor="text1"/>
+          <w:sz w:val="28"/>
+          <w:szCs w:val="28"/>
+        </w:rPr>
+      </w:pPr>
+      <w:r>
+        <w:rPr>
+          <w:b/>
+          <w:bCs/>
+          <w:color w:val="000000" w:themeColor="text1"/>
+          <w:sz w:val="28"/>
+          <w:szCs w:val="28"/>
+        </w:rPr>
+        <w:t>View assigned customers</w:t>
+      </w:r>
+    </w:p>
+    <w:p>
+      <w:pPr>
+        <w:spacing w:line="240" w:lineRule="auto"/>
+        <w:jc w:val="both"/>
+        <w:rPr>
+          <w:b/>
+          <w:bCs/>
+          <w:color w:val="000000" w:themeColor="text1"/>
+          <w:sz w:val="28"/>
+          <w:szCs w:val="28"/>
+        </w:rPr>
+      </w:pPr>
+      <w:r>
+        <w:rPr>
+          <w:b/>
+          <w:bCs/>
+          <w:color w:val="000000" w:themeColor="text1"/>
+          <w:sz w:val="28"/>
+          <w:szCs w:val="28"/>
+        </w:rPr>
+        <w:t>Commission Tracking:</w:t>
+      </w:r>
+    </w:p>
+    <w:p>
+      <w:pPr>
+        <w:pStyle w:val="ListParagraph"/>
+        <w:numPr>
+          <w:ilvl w:val="0"/>
+          <w:numId w:val="13"/>
+        </w:numPr>
+        <w:spacing w:line="240" w:lineRule="auto"/>
+        <w:jc w:val="both"/>
+        <w:rPr>
+          <w:b/>
+          <w:bCs/>
+          <w:color w:val="000000" w:themeColor="text1"/>
+          <w:sz w:val="28"/>
+          <w:szCs w:val="28"/>
+        </w:rPr>
+      </w:pPr>
+      <w:r>
+        <w:rPr>
+          <w:b/>
+          <w:bCs/>
+          <w:color w:val="000000" w:themeColor="text1"/>
+          <w:sz w:val="28"/>
+          <w:szCs w:val="28"/>
+        </w:rPr>
+        <w:t>View policies sold</w:t>
+      </w:r>
+    </w:p>
+    <w:p>
+      <w:pPr>
+        <w:pStyle w:val="ListParagraph"/>
+        <w:numPr>
+          <w:ilvl w:val="0"/>
+          <w:numId w:val="13"/>
+        </w:numPr>
+        <w:spacing w:line="240" w:lineRule="auto"/>
+        <w:jc w:val="both"/>
+        <w:rPr>
+          <w:b/>
+          <w:bCs/>
+          <w:color w:val="000000" w:themeColor="text1"/>
+          <w:sz w:val="28"/>
+          <w:szCs w:val="28"/>
+        </w:rPr>
+      </w:pPr>
+      <w:r>
+        <w:rPr>
+          <w:b/>
+          <w:bCs/>
+          <w:color w:val="000000" w:themeColor="text1"/>
+          <w:sz w:val="28"/>
+          <w:szCs w:val="28"/>
+        </w:rPr>
+        <w:t>View total commission earned</w:t>
+      </w:r>
+    </w:p>
+    <w:p>
+      <w:pPr>
+        <w:pStyle w:val="ListParagraph"/>
+        <w:numPr>
+          <w:ilvl w:val="0"/>
+          <w:numId w:val="13"/>
+        </w:numPr>
+        <w:spacing w:line="240" w:lineRule="auto"/>
+        <w:jc w:val="both"/>
+        <w:rPr>
+          <w:b/>
+          <w:bCs/>
+          <w:color w:val="000000" w:themeColor="text1"/>
+          <w:sz w:val="28"/>
+          <w:szCs w:val="28"/>
+        </w:rPr>
+      </w:pPr>
+      <w:r>
+        <w:rPr>
+          <w:b/>
+          <w:bCs/>
+          <w:color w:val="000000" w:themeColor="text1"/>
+          <w:sz w:val="28"/>
+          <w:szCs w:val="28"/>
+        </w:rPr>
+        <w:t>View monthly performance</w:t>
+      </w:r>
+    </w:p>
+    <w:p>
+      <w:pPr>
+        <w:spacing w:line="240" w:lineRule="auto"/>
+        <w:jc w:val="both"/>
+        <w:rPr>
+          <w:b/>
+          <w:bCs/>
+          <w:color w:val="000000" w:themeColor="text1"/>
+          <w:sz w:val="28"/>
+          <w:szCs w:val="28"/>
+        </w:rPr>
+      </w:pPr>
+    </w:p>
+    <w:p>
+      <w:pPr>
+        <w:spacing w:line="240" w:lineRule="auto"/>
+        <w:jc w:val="both"/>
+        <w:rPr>
+          <w:b/>
+          <w:bCs/>
+          <w:color w:val="000000" w:themeColor="text1"/>
+          <w:sz w:val="28"/>
+          <w:szCs w:val="28"/>
+        </w:rPr>
+      </w:pPr>
+    </w:p>
+    <w:p>
+      <w:pPr>
+        <w:spacing w:line="240" w:lineRule="auto"/>
+        <w:jc w:val="both"/>
+        <w:rPr>
+          <w:b/>
+          <w:bCs/>
+          <w:color w:val="000000" w:themeColor="text1"/>
+          <w:sz w:val="28"/>
+          <w:szCs w:val="28"/>
+        </w:rPr>
+      </w:pPr>
+    </w:p>
+    <w:p>
+      <w:pPr>
+        <w:spacing w:line="240" w:lineRule="auto"/>
+        <w:jc w:val="both"/>
+        <w:rPr>
+          <w:b/>
+          <w:bCs/>
+          <w:color w:val="590000"/>
+          <w:sz w:val="28"/>
+          <w:szCs w:val="28"/>
+        </w:rPr>
+      </w:pPr>
+      <w:r>
+        <w:rPr>
+          <w:b/>
+          <w:bCs/>
+          <w:color w:val="590000"/>
+          <w:sz w:val="28"/>
+          <w:szCs w:val="28"/>
+        </w:rPr>
+        <w:lastRenderedPageBreak/>
+        <w:t>Claim Officer-</w:t>
+      </w:r>
+    </w:p>
+    <w:p>
+      <w:pPr>
+        <w:spacing w:line="240" w:lineRule="auto"/>
+        <w:jc w:val="both"/>
+        <w:rPr>
+          <w:b/>
+          <w:bCs/>
+          <w:color w:val="000000" w:themeColor="text1"/>
+          <w:sz w:val="28"/>
+          <w:szCs w:val="28"/>
+        </w:rPr>
+      </w:pPr>
+      <w:r>
+        <w:rPr>
+          <w:b/>
+          <w:bCs/>
+          <w:color w:val="000000" w:themeColor="text1"/>
+          <w:sz w:val="28"/>
+          <w:szCs w:val="28"/>
+        </w:rPr>
+        <w:t>Claim Review:</w:t>
+      </w:r>
+    </w:p>
+    <w:p>
+      <w:pPr>
+        <w:pStyle w:val="ListParagraph"/>
+        <w:numPr>
+          <w:ilvl w:val="0"/>
+          <w:numId w:val="14"/>
+        </w:numPr>
+        <w:spacing w:line="240" w:lineRule="auto"/>
+        <w:jc w:val="both"/>
+        <w:rPr>
+          <w:b/>
+          <w:bCs/>
+          <w:color w:val="000000" w:themeColor="text1"/>
+          <w:sz w:val="28"/>
+          <w:szCs w:val="28"/>
+        </w:rPr>
+      </w:pPr>
+      <w:r>
+        <w:rPr>
+          <w:b/>
+          <w:bCs/>
+          <w:color w:val="000000" w:themeColor="text1"/>
+          <w:sz w:val="28"/>
+          <w:szCs w:val="28"/>
+        </w:rPr>
+        <w:t>View assigned claims</w:t>
+      </w:r>
+    </w:p>
+    <w:p>
+      <w:pPr>
+        <w:pStyle w:val="ListParagraph"/>
+        <w:numPr>
+          <w:ilvl w:val="0"/>
+          <w:numId w:val="14"/>
+        </w:numPr>
+        <w:spacing w:line="240" w:lineRule="auto"/>
+        <w:jc w:val="both"/>
+        <w:rPr>
+          <w:b/>
+          <w:bCs/>
+          <w:color w:val="000000" w:themeColor="text1"/>
+          <w:sz w:val="28"/>
+          <w:szCs w:val="28"/>
+        </w:rPr>
+      </w:pPr>
+      <w:r>
+        <w:rPr>
+          <w:b/>
+          <w:bCs/>
+          <w:color w:val="000000" w:themeColor="text1"/>
+          <w:sz w:val="28"/>
+          <w:szCs w:val="28"/>
+        </w:rPr>
+        <w:t>Download uploaded documents</w:t>
+      </w:r>
+    </w:p>
+    <w:p>
+      <w:pPr>
+        <w:pStyle w:val="ListParagraph"/>
+        <w:numPr>
+          <w:ilvl w:val="0"/>
+          <w:numId w:val="14"/>
+        </w:numPr>
+        <w:spacing w:line="240" w:lineRule="auto"/>
+        <w:jc w:val="both"/>
+        <w:rPr>
+          <w:b/>
+          <w:bCs/>
+          <w:color w:val="000000" w:themeColor="text1"/>
+          <w:sz w:val="28"/>
+          <w:szCs w:val="28"/>
+        </w:rPr>
+      </w:pPr>
+      <w:r>
+        <w:rPr>
+          <w:b/>
+          <w:bCs/>
+          <w:color w:val="000000" w:themeColor="text1"/>
+          <w:sz w:val="28"/>
+          <w:szCs w:val="28"/>
+        </w:rPr>
+        <w:t>Add review remarks</w:t>
+      </w:r>
+    </w:p>
+    <w:p>
+      <w:pPr>
+        <w:pStyle w:val="ListParagraph"/>
+        <w:numPr>
+          <w:ilvl w:val="0"/>
+          <w:numId w:val="14"/>
+        </w:numPr>
+        <w:spacing w:line="240" w:lineRule="auto"/>
+        <w:jc w:val="both"/>
+        <w:rPr>
+          <w:b/>
+          <w:bCs/>
+          <w:color w:val="000000" w:themeColor="text1"/>
+          <w:sz w:val="28"/>
+          <w:szCs w:val="28"/>
+        </w:rPr>
+      </w:pPr>
+      <w:r>
+        <w:rPr>
+          <w:b/>
+          <w:bCs/>
+          <w:color w:val="000000" w:themeColor="text1"/>
+          <w:sz w:val="28"/>
+          <w:szCs w:val="28"/>
+        </w:rPr>
+        <w:t>Approve / Reject claim</w:t>
+      </w:r>
+    </w:p>
+    <w:p>
+      <w:pPr>
+        <w:pStyle w:val="ListParagraph"/>
+        <w:numPr>
+          <w:ilvl w:val="0"/>
+          <w:numId w:val="14"/>
+        </w:numPr>
+        <w:spacing w:line="240" w:lineRule="auto"/>
+        <w:jc w:val="both"/>
+        <w:rPr>
+          <w:b/>
+          <w:bCs/>
+          <w:color w:val="000000" w:themeColor="text1"/>
+          <w:sz w:val="28"/>
+          <w:szCs w:val="28"/>
+        </w:rPr>
+      </w:pPr>
+      <w:r>
+        <w:rPr>
+          <w:b/>
+          <w:bCs/>
+          <w:color w:val="000000" w:themeColor="text1"/>
+          <w:sz w:val="28"/>
+          <w:szCs w:val="28"/>
+        </w:rPr>
+        <w:t>Mark as settled</w:t>
+      </w:r>
+    </w:p>
+    <w:p>
+      <w:pPr>
+        <w:spacing w:line="240" w:lineRule="auto"/>
+        <w:jc w:val="both"/>
+        <w:rPr>
+          <w:b/>
+          <w:bCs/>
+          <w:color w:val="000000" w:themeColor="text1"/>
+          <w:sz w:val="28"/>
+          <w:szCs w:val="28"/>
+        </w:rPr>
+      </w:pPr>
+    </w:p>
+    <w:p>
+      <w:pPr>
+        <w:spacing w:line="240" w:lineRule="auto"/>
+        <w:jc w:val="both"/>
+        <w:rPr>
+          <w:b/>
+          <w:bCs/>
+          <w:color w:val="000000" w:themeColor="text1"/>
+          <w:sz w:val="28"/>
+          <w:szCs w:val="28"/>
+        </w:rPr>
+      </w:pPr>
+    </w:p>
+    <w:p>
+      <w:pPr>
+        <w:spacing w:line="240" w:lineRule="auto"/>
+        <w:jc w:val="both"/>
+        <w:rPr>
+          <w:b/>
+          <w:bCs/>
+          <w:color w:val="000000" w:themeColor="text1"/>
+          <w:sz w:val="28"/>
+          <w:szCs w:val="28"/>
+        </w:rPr>
+      </w:pPr>
+    </w:p>
+    <w:p>
+      <w:pPr>
+        <w:spacing w:line="240" w:lineRule="auto"/>
+        <w:jc w:val="both"/>
+        <w:rPr>
+          <w:b/>
+          <w:bCs/>
+          <w:color w:val="000000" w:themeColor="text1"/>
+          <w:sz w:val="28"/>
+          <w:szCs w:val="28"/>
+        </w:rPr>
+      </w:pPr>
+    </w:p>
+    <w:p>
+      <w:pPr>
+        <w:spacing w:line="240" w:lineRule="auto"/>
+        <w:jc w:val="both"/>
+        <w:rPr>
+          <w:b/>
+          <w:bCs/>
+          <w:color w:val="000000" w:themeColor="text1"/>
+          <w:sz w:val="28"/>
+          <w:szCs w:val="28"/>
+        </w:rPr>
+      </w:pPr>
+    </w:p>
+    <w:p>
+      <w:pPr>
+        <w:spacing w:line="240" w:lineRule="auto"/>
+        <w:jc w:val="both"/>
+        <w:rPr>
+          <w:b/>
+          <w:bCs/>
+          <w:color w:val="000000" w:themeColor="text1"/>
+          <w:sz w:val="28"/>
+          <w:szCs w:val="28"/>
+        </w:rPr>
+      </w:pPr>
+    </w:p>
+    <w:p>
+      <w:pPr>
+        <w:spacing w:line="240" w:lineRule="auto"/>
+        <w:jc w:val="both"/>
+        <w:rPr>
+          <w:b/>
+          <w:bCs/>
+          <w:color w:val="000000" w:themeColor="text1"/>
+          <w:sz w:val="28"/>
+          <w:szCs w:val="28"/>
+        </w:rPr>
+      </w:pPr>
+    </w:p>
+    <w:p>
+      <w:pPr>
+        <w:spacing w:line="240" w:lineRule="auto"/>
+        <w:jc w:val="both"/>
+        <w:rPr>
+          <w:b/>
+          <w:bCs/>
+          <w:color w:val="000000" w:themeColor="text1"/>
+          <w:sz w:val="28"/>
+          <w:szCs w:val="28"/>
+        </w:rPr>
+      </w:pPr>
+    </w:p>
+    <w:p>
+      <w:pPr>
+        <w:spacing w:line="240" w:lineRule="auto"/>
+        <w:jc w:val="both"/>
+        <w:rPr>
+          <w:b/>
+          <w:bCs/>
+          <w:color w:val="000000" w:themeColor="text1"/>
+          <w:sz w:val="28"/>
+          <w:szCs w:val="28"/>
+        </w:rPr>
+      </w:pPr>
+    </w:p>
+    <w:p>
+      <w:pPr>
+        <w:spacing w:line="240" w:lineRule="auto"/>
+        <w:jc w:val="both"/>
+        <w:rPr>
+          <w:b/>
+          <w:bCs/>
+          <w:sz w:val="28"/>
+          <w:szCs w:val="28"/>
+        </w:rPr>
+      </w:pPr>
+    </w:p>
+    <w:p>
+      <w:pPr>
+        <w:jc w:val="both"/>
+        <w:rPr>
+          <w:b/>
+          <w:bCs/>
+          <w:sz w:val="28"/>
+          <w:szCs w:val="28"/>
+        </w:rPr>
+      </w:pPr>
+    </w:p>
+    <w:p>
+      <w:pPr>
+        <w:jc w:val="both"/>
+        <w:rPr>
+          <w:b/>
+          <w:bCs/>
+          <w:sz w:val="28"/>
+          <w:szCs w:val="28"/>
+        </w:rPr>
+      </w:pPr>
+    </w:p>
+    <w:p>
+      <w:pPr>
+        <w:jc w:val="both"/>
+        <w:rPr>
+          <w:b/>
+          <w:bCs/>
+          <w:sz w:val="28"/>
+          <w:szCs w:val="28"/>
+        </w:rPr>
+      </w:pPr>
+    </w:p>
+    <w:p>
+      <w:pPr>
+        <w:rPr>
+          <w:b/>
+          <w:bCs/>
+          <w:sz w:val="28"/>
+          <w:szCs w:val="28"/>
+        </w:rPr>
+      </w:pPr>
+    </w:p>
+    <w:p>
+      <w:pPr>
+        <w:rPr>
+          <w:b/>
+          <w:bCs/>
+          <w:sz w:val="28"/>
+          <w:szCs w:val="28"/>
+        </w:rPr>
+      </w:pPr>
+    </w:p>
+    <w:p>
+      <w:pPr>
+        <w:rPr>
+          <w:b/>
+          <w:bCs/>
+          <w:color w:val="590000"/>
+          <w:sz w:val="28"/>
+          <w:szCs w:val="28"/>
+        </w:rPr>
+      </w:pPr>
+    </w:p>
+    <w:p>
+      <w:pPr>
+        <w:ind w:left="360"/>
+        <w:rPr>
+          <w:b/>
+          <w:bCs/>
+          <w:color w:val="590000"/>
+          <w:sz w:val="28"/>
+          <w:szCs w:val="28"/>
+        </w:rPr>
+      </w:pPr>
     </w:p>
     <w:sectPr>
       <w:pgSz w:w="11906" w:h="16838"/>
@@ -813,6 +2205,1602 @@
     </w:sectPr>
   </w:body>
 </w:document>
+</file>
+
+<file path=word/numbering.xml><?xml version="1.0" encoding="utf-8"?>
+<w:numbering xmlns:wpc="http://schemas.microsoft.com/office/word/2010/wordprocessingCanvas" xmlns:cx="http://schemas.microsoft.com/office/drawing/2014/chartex" xmlns:cx1="http://schemas.microsoft.com/office/drawing/2015/9/8/chartex" xmlns:cx2="http://schemas.microsoft.com/office/drawing/2015/10/21/chartex" xmlns:cx3="http://schemas.microsoft.com/office/drawing/2016/5/9/chartex" xmlns:cx4="http://schemas.microsoft.com/office/drawing/2016/5/10/chartex" xmlns:cx5="http://schemas.microsoft.com/office/drawing/2016/5/11/chartex" xmlns:cx6="http://schemas.microsoft.com/office/drawing/2016/5/12/chartex" xmlns:cx7="http://schemas.microsoft.com/office/drawing/2016/5/13/chartex" xmlns:cx8="http://schemas.microsoft.com/office/drawing/2016/5/14/chartex" xmlns:mc="http://schemas.openxmlformats.org/markup-compatibility/2006" xmlns:aink="http://schemas.microsoft.com/office/drawing/2016/ink" xmlns:am3d="http://schemas.microsoft.com/office/drawing/2017/model3d" xmlns:o="urn:schemas-microsoft-com:office:office" xmlns:oel="http://schemas.microsoft.com/office/2019/extlst" xmlns:r="http://schemas.openxmlformats.org/officeDocument/2006/relationships" xmlns:m="http://schemas.openxmlformats.org/officeDocument/2006/math" xmlns:v="urn:schemas-microsoft-com:vml" xmlns:wp14="http://schemas.microsoft.com/office/word/2010/wordprocessingDrawing" xmlns:wp="http://schemas.openxmlformats.org/drawingml/2006/wordprocessingDrawing" xmlns:w10="urn:schemas-microsoft-com:office:word" xmlns:w="http://schemas.openxmlformats.org/wordprocessingml/2006/main" xmlns:w14="http://schemas.microsoft.com/office/word/2010/wordml" xmlns:w15="http://schemas.microsoft.com/office/word/2012/wordml" xmlns:w16cex="http://schemas.microsoft.com/office/word/2018/wordml/cex" xmlns:w16cid="http://schemas.microsoft.com/office/word/2016/wordml/cid" xmlns:w16="http://schemas.microsoft.com/office/word/2018/wordml" xmlns:w16du="http://schemas.microsoft.com/office/word/2023/wordml/word16du" xmlns:w16sdtdh="http://schemas.microsoft.com/office/word/2020/wordml/sdtdatahash" xmlns:w16sdtfl="http://schemas.microsoft.com/office/word/2024/wordml/sdtformatlock" xmlns:w16se="http://schemas.microsoft.com/office/word/2015/wordml/symex" xmlns:wpg="http://schemas.microsoft.com/office/word/2010/wordprocessingGroup" xmlns:wpi="http://schemas.microsoft.com/office/word/2010/wordprocessingInk" xmlns:wne="http://schemas.microsoft.com/office/word/2006/wordml" xmlns:wps="http://schemas.microsoft.com/office/word/2010/wordprocessingShape" mc:Ignorable="w14 w15 w16se w16cid w16 w16cex w16sdtdh w16sdtfl w16du wp14">
+  <w:abstractNum w:abstractNumId="0" w15:restartNumberingAfterBreak="0">
+    <w:nsid w:val="23757374"/>
+    <w:multiLevelType w:val="hybridMultilevel"/>
+    <w:tmpl w:val="0748CF74"/>
+    <w:lvl w:ilvl="0" w:tplc="4009000F">
+      <w:start w:val="1"/>
+      <w:numFmt w:val="decimal"/>
+      <w:lvlText w:val="%1."/>
+      <w:lvlJc w:val="left"/>
+      <w:pPr>
+        <w:ind w:left="1440" w:hanging="360"/>
+      </w:pPr>
+    </w:lvl>
+    <w:lvl w:ilvl="1" w:tplc="40090019" w:tentative="1">
+      <w:start w:val="1"/>
+      <w:numFmt w:val="lowerLetter"/>
+      <w:lvlText w:val="%2."/>
+      <w:lvlJc w:val="left"/>
+      <w:pPr>
+        <w:ind w:left="2160" w:hanging="360"/>
+      </w:pPr>
+    </w:lvl>
+    <w:lvl w:ilvl="2" w:tplc="4009001B" w:tentative="1">
+      <w:start w:val="1"/>
+      <w:numFmt w:val="lowerRoman"/>
+      <w:lvlText w:val="%3."/>
+      <w:lvlJc w:val="right"/>
+      <w:pPr>
+        <w:ind w:left="2880" w:hanging="180"/>
+      </w:pPr>
+    </w:lvl>
+    <w:lvl w:ilvl="3" w:tplc="4009000F" w:tentative="1">
+      <w:start w:val="1"/>
+      <w:numFmt w:val="decimal"/>
+      <w:lvlText w:val="%4."/>
+      <w:lvlJc w:val="left"/>
+      <w:pPr>
+        <w:ind w:left="3600" w:hanging="360"/>
+      </w:pPr>
+    </w:lvl>
+    <w:lvl w:ilvl="4" w:tplc="40090019" w:tentative="1">
+      <w:start w:val="1"/>
+      <w:numFmt w:val="lowerLetter"/>
+      <w:lvlText w:val="%5."/>
+      <w:lvlJc w:val="left"/>
+      <w:pPr>
+        <w:ind w:left="4320" w:hanging="360"/>
+      </w:pPr>
+    </w:lvl>
+    <w:lvl w:ilvl="5" w:tplc="4009001B" w:tentative="1">
+      <w:start w:val="1"/>
+      <w:numFmt w:val="lowerRoman"/>
+      <w:lvlText w:val="%6."/>
+      <w:lvlJc w:val="right"/>
+      <w:pPr>
+        <w:ind w:left="5040" w:hanging="180"/>
+      </w:pPr>
+    </w:lvl>
+    <w:lvl w:ilvl="6" w:tplc="4009000F" w:tentative="1">
+      <w:start w:val="1"/>
+      <w:numFmt w:val="decimal"/>
+      <w:lvlText w:val="%7."/>
+      <w:lvlJc w:val="left"/>
+      <w:pPr>
+        <w:ind w:left="5760" w:hanging="360"/>
+      </w:pPr>
+    </w:lvl>
+    <w:lvl w:ilvl="7" w:tplc="40090019" w:tentative="1">
+      <w:start w:val="1"/>
+      <w:numFmt w:val="lowerLetter"/>
+      <w:lvlText w:val="%8."/>
+      <w:lvlJc w:val="left"/>
+      <w:pPr>
+        <w:ind w:left="6480" w:hanging="360"/>
+      </w:pPr>
+    </w:lvl>
+    <w:lvl w:ilvl="8" w:tplc="4009001B" w:tentative="1">
+      <w:start w:val="1"/>
+      <w:numFmt w:val="lowerRoman"/>
+      <w:lvlText w:val="%9."/>
+      <w:lvlJc w:val="right"/>
+      <w:pPr>
+        <w:ind w:left="7200" w:hanging="180"/>
+      </w:pPr>
+    </w:lvl>
+  </w:abstractNum>
+  <w:abstractNum w:abstractNumId="1" w15:restartNumberingAfterBreak="0">
+    <w:nsid w:val="2EF2407D"/>
+    <w:multiLevelType w:val="hybridMultilevel"/>
+    <w:tmpl w:val="5D08746C"/>
+    <w:lvl w:ilvl="0" w:tplc="40090001">
+      <w:start w:val="1"/>
+      <w:numFmt w:val="bullet"/>
+      <w:lvlText w:val=""/>
+      <w:lvlJc w:val="left"/>
+      <w:pPr>
+        <w:ind w:left="720" w:hanging="360"/>
+      </w:pPr>
+      <w:rPr>
+        <w:rFonts w:ascii="Symbol" w:hAnsi="Symbol" w:hint="default"/>
+      </w:rPr>
+    </w:lvl>
+    <w:lvl w:ilvl="1" w:tplc="40090003" w:tentative="1">
+      <w:start w:val="1"/>
+      <w:numFmt w:val="bullet"/>
+      <w:lvlText w:val="o"/>
+      <w:lvlJc w:val="left"/>
+      <w:pPr>
+        <w:ind w:left="1440" w:hanging="360"/>
+      </w:pPr>
+      <w:rPr>
+        <w:rFonts w:ascii="Courier New" w:hAnsi="Courier New" w:cs="Courier New" w:hint="default"/>
+      </w:rPr>
+    </w:lvl>
+    <w:lvl w:ilvl="2" w:tplc="40090005" w:tentative="1">
+      <w:start w:val="1"/>
+      <w:numFmt w:val="bullet"/>
+      <w:lvlText w:val=""/>
+      <w:lvlJc w:val="left"/>
+      <w:pPr>
+        <w:ind w:left="2160" w:hanging="360"/>
+      </w:pPr>
+      <w:rPr>
+        <w:rFonts w:ascii="Wingdings" w:hAnsi="Wingdings" w:hint="default"/>
+      </w:rPr>
+    </w:lvl>
+    <w:lvl w:ilvl="3" w:tplc="40090001" w:tentative="1">
+      <w:start w:val="1"/>
+      <w:numFmt w:val="bullet"/>
+      <w:lvlText w:val=""/>
+      <w:lvlJc w:val="left"/>
+      <w:pPr>
+        <w:ind w:left="2880" w:hanging="360"/>
+      </w:pPr>
+      <w:rPr>
+        <w:rFonts w:ascii="Symbol" w:hAnsi="Symbol" w:hint="default"/>
+      </w:rPr>
+    </w:lvl>
+    <w:lvl w:ilvl="4" w:tplc="40090003" w:tentative="1">
+      <w:start w:val="1"/>
+      <w:numFmt w:val="bullet"/>
+      <w:lvlText w:val="o"/>
+      <w:lvlJc w:val="left"/>
+      <w:pPr>
+        <w:ind w:left="3600" w:hanging="360"/>
+      </w:pPr>
+      <w:rPr>
+        <w:rFonts w:ascii="Courier New" w:hAnsi="Courier New" w:cs="Courier New" w:hint="default"/>
+      </w:rPr>
+    </w:lvl>
+    <w:lvl w:ilvl="5" w:tplc="40090005" w:tentative="1">
+      <w:start w:val="1"/>
+      <w:numFmt w:val="bullet"/>
+      <w:lvlText w:val=""/>
+      <w:lvlJc w:val="left"/>
+      <w:pPr>
+        <w:ind w:left="4320" w:hanging="360"/>
+      </w:pPr>
+      <w:rPr>
+        <w:rFonts w:ascii="Wingdings" w:hAnsi="Wingdings" w:hint="default"/>
+      </w:rPr>
+    </w:lvl>
+    <w:lvl w:ilvl="6" w:tplc="40090001" w:tentative="1">
+      <w:start w:val="1"/>
+      <w:numFmt w:val="bullet"/>
+      <w:lvlText w:val=""/>
+      <w:lvlJc w:val="left"/>
+      <w:pPr>
+        <w:ind w:left="5040" w:hanging="360"/>
+      </w:pPr>
+      <w:rPr>
+        <w:rFonts w:ascii="Symbol" w:hAnsi="Symbol" w:hint="default"/>
+      </w:rPr>
+    </w:lvl>
+    <w:lvl w:ilvl="7" w:tplc="40090003" w:tentative="1">
+      <w:start w:val="1"/>
+      <w:numFmt w:val="bullet"/>
+      <w:lvlText w:val="o"/>
+      <w:lvlJc w:val="left"/>
+      <w:pPr>
+        <w:ind w:left="5760" w:hanging="360"/>
+      </w:pPr>
+      <w:rPr>
+        <w:rFonts w:ascii="Courier New" w:hAnsi="Courier New" w:cs="Courier New" w:hint="default"/>
+      </w:rPr>
+    </w:lvl>
+    <w:lvl w:ilvl="8" w:tplc="40090005" w:tentative="1">
+      <w:start w:val="1"/>
+      <w:numFmt w:val="bullet"/>
+      <w:lvlText w:val=""/>
+      <w:lvlJc w:val="left"/>
+      <w:pPr>
+        <w:ind w:left="6480" w:hanging="360"/>
+      </w:pPr>
+      <w:rPr>
+        <w:rFonts w:ascii="Wingdings" w:hAnsi="Wingdings" w:hint="default"/>
+      </w:rPr>
+    </w:lvl>
+  </w:abstractNum>
+  <w:abstractNum w:abstractNumId="2" w15:restartNumberingAfterBreak="0">
+    <w:nsid w:val="35CE6AD5"/>
+    <w:multiLevelType w:val="multilevel"/>
+    <w:tmpl w:val="8CE80C88"/>
+    <w:lvl w:ilvl="0">
+      <w:start w:val="1"/>
+      <w:numFmt w:val="bullet"/>
+      <w:lvlText w:val=""/>
+      <w:lvlJc w:val="left"/>
+      <w:pPr>
+        <w:tabs>
+          <w:tab w:val="num" w:pos="720"/>
+        </w:tabs>
+        <w:ind w:left="720" w:hanging="360"/>
+      </w:pPr>
+      <w:rPr>
+        <w:rFonts w:ascii="Symbol" w:hAnsi="Symbol" w:hint="default"/>
+        <w:sz w:val="20"/>
+      </w:rPr>
+    </w:lvl>
+    <w:lvl w:ilvl="1" w:tentative="1">
+      <w:start w:val="1"/>
+      <w:numFmt w:val="bullet"/>
+      <w:lvlText w:val="o"/>
+      <w:lvlJc w:val="left"/>
+      <w:pPr>
+        <w:tabs>
+          <w:tab w:val="num" w:pos="1440"/>
+        </w:tabs>
+        <w:ind w:left="1440" w:hanging="360"/>
+      </w:pPr>
+      <w:rPr>
+        <w:rFonts w:ascii="Courier New" w:hAnsi="Courier New" w:hint="default"/>
+        <w:sz w:val="20"/>
+      </w:rPr>
+    </w:lvl>
+    <w:lvl w:ilvl="2" w:tentative="1">
+      <w:start w:val="1"/>
+      <w:numFmt w:val="bullet"/>
+      <w:lvlText w:val=""/>
+      <w:lvlJc w:val="left"/>
+      <w:pPr>
+        <w:tabs>
+          <w:tab w:val="num" w:pos="2160"/>
+        </w:tabs>
+        <w:ind w:left="2160" w:hanging="360"/>
+      </w:pPr>
+      <w:rPr>
+        <w:rFonts w:ascii="Wingdings" w:hAnsi="Wingdings" w:hint="default"/>
+        <w:sz w:val="20"/>
+      </w:rPr>
+    </w:lvl>
+    <w:lvl w:ilvl="3" w:tentative="1">
+      <w:start w:val="1"/>
+      <w:numFmt w:val="bullet"/>
+      <w:lvlText w:val=""/>
+      <w:lvlJc w:val="left"/>
+      <w:pPr>
+        <w:tabs>
+          <w:tab w:val="num" w:pos="2880"/>
+        </w:tabs>
+        <w:ind w:left="2880" w:hanging="360"/>
+      </w:pPr>
+      <w:rPr>
+        <w:rFonts w:ascii="Wingdings" w:hAnsi="Wingdings" w:hint="default"/>
+        <w:sz w:val="20"/>
+      </w:rPr>
+    </w:lvl>
+    <w:lvl w:ilvl="4" w:tentative="1">
+      <w:start w:val="1"/>
+      <w:numFmt w:val="bullet"/>
+      <w:lvlText w:val=""/>
+      <w:lvlJc w:val="left"/>
+      <w:pPr>
+        <w:tabs>
+          <w:tab w:val="num" w:pos="3600"/>
+        </w:tabs>
+        <w:ind w:left="3600" w:hanging="360"/>
+      </w:pPr>
+      <w:rPr>
+        <w:rFonts w:ascii="Wingdings" w:hAnsi="Wingdings" w:hint="default"/>
+        <w:sz w:val="20"/>
+      </w:rPr>
+    </w:lvl>
+    <w:lvl w:ilvl="5" w:tentative="1">
+      <w:start w:val="1"/>
+      <w:numFmt w:val="bullet"/>
+      <w:lvlText w:val=""/>
+      <w:lvlJc w:val="left"/>
+      <w:pPr>
+        <w:tabs>
+          <w:tab w:val="num" w:pos="4320"/>
+        </w:tabs>
+        <w:ind w:left="4320" w:hanging="360"/>
+      </w:pPr>
+      <w:rPr>
+        <w:rFonts w:ascii="Wingdings" w:hAnsi="Wingdings" w:hint="default"/>
+        <w:sz w:val="20"/>
+      </w:rPr>
+    </w:lvl>
+    <w:lvl w:ilvl="6" w:tentative="1">
+      <w:start w:val="1"/>
+      <w:numFmt w:val="bullet"/>
+      <w:lvlText w:val=""/>
+      <w:lvlJc w:val="left"/>
+      <w:pPr>
+        <w:tabs>
+          <w:tab w:val="num" w:pos="5040"/>
+        </w:tabs>
+        <w:ind w:left="5040" w:hanging="360"/>
+      </w:pPr>
+      <w:rPr>
+        <w:rFonts w:ascii="Wingdings" w:hAnsi="Wingdings" w:hint="default"/>
+        <w:sz w:val="20"/>
+      </w:rPr>
+    </w:lvl>
+    <w:lvl w:ilvl="7" w:tentative="1">
+      <w:start w:val="1"/>
+      <w:numFmt w:val="bullet"/>
+      <w:lvlText w:val=""/>
+      <w:lvlJc w:val="left"/>
+      <w:pPr>
+        <w:tabs>
+          <w:tab w:val="num" w:pos="5760"/>
+        </w:tabs>
+        <w:ind w:left="5760" w:hanging="360"/>
+      </w:pPr>
+      <w:rPr>
+        <w:rFonts w:ascii="Wingdings" w:hAnsi="Wingdings" w:hint="default"/>
+        <w:sz w:val="20"/>
+      </w:rPr>
+    </w:lvl>
+    <w:lvl w:ilvl="8" w:tentative="1">
+      <w:start w:val="1"/>
+      <w:numFmt w:val="bullet"/>
+      <w:lvlText w:val=""/>
+      <w:lvlJc w:val="left"/>
+      <w:pPr>
+        <w:tabs>
+          <w:tab w:val="num" w:pos="6480"/>
+        </w:tabs>
+        <w:ind w:left="6480" w:hanging="360"/>
+      </w:pPr>
+      <w:rPr>
+        <w:rFonts w:ascii="Wingdings" w:hAnsi="Wingdings" w:hint="default"/>
+        <w:sz w:val="20"/>
+      </w:rPr>
+    </w:lvl>
+  </w:abstractNum>
+  <w:abstractNum w:abstractNumId="3" w15:restartNumberingAfterBreak="0">
+    <w:nsid w:val="36B87AE0"/>
+    <w:multiLevelType w:val="multilevel"/>
+    <w:tmpl w:val="172C45D2"/>
+    <w:lvl w:ilvl="0">
+      <w:start w:val="1"/>
+      <w:numFmt w:val="decimal"/>
+      <w:lvlText w:val="%1."/>
+      <w:lvlJc w:val="left"/>
+      <w:pPr>
+        <w:tabs>
+          <w:tab w:val="num" w:pos="1080"/>
+        </w:tabs>
+        <w:ind w:left="1080" w:hanging="360"/>
+      </w:pPr>
+      <w:rPr>
+        <w:rFonts w:hint="default"/>
+        <w:sz w:val="28"/>
+        <w:szCs w:val="28"/>
+      </w:rPr>
+    </w:lvl>
+    <w:lvl w:ilvl="1" w:tentative="1">
+      <w:start w:val="1"/>
+      <w:numFmt w:val="bullet"/>
+      <w:lvlText w:val="o"/>
+      <w:lvlJc w:val="left"/>
+      <w:pPr>
+        <w:tabs>
+          <w:tab w:val="num" w:pos="1800"/>
+        </w:tabs>
+        <w:ind w:left="1800" w:hanging="360"/>
+      </w:pPr>
+      <w:rPr>
+        <w:rFonts w:ascii="Courier New" w:hAnsi="Courier New" w:hint="default"/>
+        <w:sz w:val="20"/>
+      </w:rPr>
+    </w:lvl>
+    <w:lvl w:ilvl="2" w:tentative="1">
+      <w:start w:val="1"/>
+      <w:numFmt w:val="bullet"/>
+      <w:lvlText w:val=""/>
+      <w:lvlJc w:val="left"/>
+      <w:pPr>
+        <w:tabs>
+          <w:tab w:val="num" w:pos="2520"/>
+        </w:tabs>
+        <w:ind w:left="2520" w:hanging="360"/>
+      </w:pPr>
+      <w:rPr>
+        <w:rFonts w:ascii="Wingdings" w:hAnsi="Wingdings" w:hint="default"/>
+        <w:sz w:val="20"/>
+      </w:rPr>
+    </w:lvl>
+    <w:lvl w:ilvl="3" w:tentative="1">
+      <w:start w:val="1"/>
+      <w:numFmt w:val="bullet"/>
+      <w:lvlText w:val=""/>
+      <w:lvlJc w:val="left"/>
+      <w:pPr>
+        <w:tabs>
+          <w:tab w:val="num" w:pos="3240"/>
+        </w:tabs>
+        <w:ind w:left="3240" w:hanging="360"/>
+      </w:pPr>
+      <w:rPr>
+        <w:rFonts w:ascii="Wingdings" w:hAnsi="Wingdings" w:hint="default"/>
+        <w:sz w:val="20"/>
+      </w:rPr>
+    </w:lvl>
+    <w:lvl w:ilvl="4" w:tentative="1">
+      <w:start w:val="1"/>
+      <w:numFmt w:val="bullet"/>
+      <w:lvlText w:val=""/>
+      <w:lvlJc w:val="left"/>
+      <w:pPr>
+        <w:tabs>
+          <w:tab w:val="num" w:pos="3960"/>
+        </w:tabs>
+        <w:ind w:left="3960" w:hanging="360"/>
+      </w:pPr>
+      <w:rPr>
+        <w:rFonts w:ascii="Wingdings" w:hAnsi="Wingdings" w:hint="default"/>
+        <w:sz w:val="20"/>
+      </w:rPr>
+    </w:lvl>
+    <w:lvl w:ilvl="5" w:tentative="1">
+      <w:start w:val="1"/>
+      <w:numFmt w:val="bullet"/>
+      <w:lvlText w:val=""/>
+      <w:lvlJc w:val="left"/>
+      <w:pPr>
+        <w:tabs>
+          <w:tab w:val="num" w:pos="4680"/>
+        </w:tabs>
+        <w:ind w:left="4680" w:hanging="360"/>
+      </w:pPr>
+      <w:rPr>
+        <w:rFonts w:ascii="Wingdings" w:hAnsi="Wingdings" w:hint="default"/>
+        <w:sz w:val="20"/>
+      </w:rPr>
+    </w:lvl>
+    <w:lvl w:ilvl="6" w:tentative="1">
+      <w:start w:val="1"/>
+      <w:numFmt w:val="bullet"/>
+      <w:lvlText w:val=""/>
+      <w:lvlJc w:val="left"/>
+      <w:pPr>
+        <w:tabs>
+          <w:tab w:val="num" w:pos="5400"/>
+        </w:tabs>
+        <w:ind w:left="5400" w:hanging="360"/>
+      </w:pPr>
+      <w:rPr>
+        <w:rFonts w:ascii="Wingdings" w:hAnsi="Wingdings" w:hint="default"/>
+        <w:sz w:val="20"/>
+      </w:rPr>
+    </w:lvl>
+    <w:lvl w:ilvl="7" w:tentative="1">
+      <w:start w:val="1"/>
+      <w:numFmt w:val="bullet"/>
+      <w:lvlText w:val=""/>
+      <w:lvlJc w:val="left"/>
+      <w:pPr>
+        <w:tabs>
+          <w:tab w:val="num" w:pos="6120"/>
+        </w:tabs>
+        <w:ind w:left="6120" w:hanging="360"/>
+      </w:pPr>
+      <w:rPr>
+        <w:rFonts w:ascii="Wingdings" w:hAnsi="Wingdings" w:hint="default"/>
+        <w:sz w:val="20"/>
+      </w:rPr>
+    </w:lvl>
+    <w:lvl w:ilvl="8" w:tentative="1">
+      <w:start w:val="1"/>
+      <w:numFmt w:val="bullet"/>
+      <w:lvlText w:val=""/>
+      <w:lvlJc w:val="left"/>
+      <w:pPr>
+        <w:tabs>
+          <w:tab w:val="num" w:pos="6840"/>
+        </w:tabs>
+        <w:ind w:left="6840" w:hanging="360"/>
+      </w:pPr>
+      <w:rPr>
+        <w:rFonts w:ascii="Wingdings" w:hAnsi="Wingdings" w:hint="default"/>
+        <w:sz w:val="20"/>
+      </w:rPr>
+    </w:lvl>
+  </w:abstractNum>
+  <w:abstractNum w:abstractNumId="4" w15:restartNumberingAfterBreak="0">
+    <w:nsid w:val="40FE138F"/>
+    <w:multiLevelType w:val="hybridMultilevel"/>
+    <w:tmpl w:val="05FE5AFE"/>
+    <w:lvl w:ilvl="0" w:tplc="4009000F">
+      <w:start w:val="1"/>
+      <w:numFmt w:val="decimal"/>
+      <w:lvlText w:val="%1."/>
+      <w:lvlJc w:val="left"/>
+      <w:pPr>
+        <w:ind w:left="1080" w:hanging="360"/>
+      </w:pPr>
+    </w:lvl>
+    <w:lvl w:ilvl="1" w:tplc="40090019" w:tentative="1">
+      <w:start w:val="1"/>
+      <w:numFmt w:val="lowerLetter"/>
+      <w:lvlText w:val="%2."/>
+      <w:lvlJc w:val="left"/>
+      <w:pPr>
+        <w:ind w:left="1800" w:hanging="360"/>
+      </w:pPr>
+    </w:lvl>
+    <w:lvl w:ilvl="2" w:tplc="4009001B" w:tentative="1">
+      <w:start w:val="1"/>
+      <w:numFmt w:val="lowerRoman"/>
+      <w:lvlText w:val="%3."/>
+      <w:lvlJc w:val="right"/>
+      <w:pPr>
+        <w:ind w:left="2520" w:hanging="180"/>
+      </w:pPr>
+    </w:lvl>
+    <w:lvl w:ilvl="3" w:tplc="4009000F" w:tentative="1">
+      <w:start w:val="1"/>
+      <w:numFmt w:val="decimal"/>
+      <w:lvlText w:val="%4."/>
+      <w:lvlJc w:val="left"/>
+      <w:pPr>
+        <w:ind w:left="3240" w:hanging="360"/>
+      </w:pPr>
+    </w:lvl>
+    <w:lvl w:ilvl="4" w:tplc="40090019" w:tentative="1">
+      <w:start w:val="1"/>
+      <w:numFmt w:val="lowerLetter"/>
+      <w:lvlText w:val="%5."/>
+      <w:lvlJc w:val="left"/>
+      <w:pPr>
+        <w:ind w:left="3960" w:hanging="360"/>
+      </w:pPr>
+    </w:lvl>
+    <w:lvl w:ilvl="5" w:tplc="4009001B" w:tentative="1">
+      <w:start w:val="1"/>
+      <w:numFmt w:val="lowerRoman"/>
+      <w:lvlText w:val="%6."/>
+      <w:lvlJc w:val="right"/>
+      <w:pPr>
+        <w:ind w:left="4680" w:hanging="180"/>
+      </w:pPr>
+    </w:lvl>
+    <w:lvl w:ilvl="6" w:tplc="4009000F" w:tentative="1">
+      <w:start w:val="1"/>
+      <w:numFmt w:val="decimal"/>
+      <w:lvlText w:val="%7."/>
+      <w:lvlJc w:val="left"/>
+      <w:pPr>
+        <w:ind w:left="5400" w:hanging="360"/>
+      </w:pPr>
+    </w:lvl>
+    <w:lvl w:ilvl="7" w:tplc="40090019" w:tentative="1">
+      <w:start w:val="1"/>
+      <w:numFmt w:val="lowerLetter"/>
+      <w:lvlText w:val="%8."/>
+      <w:lvlJc w:val="left"/>
+      <w:pPr>
+        <w:ind w:left="6120" w:hanging="360"/>
+      </w:pPr>
+    </w:lvl>
+    <w:lvl w:ilvl="8" w:tplc="4009001B" w:tentative="1">
+      <w:start w:val="1"/>
+      <w:numFmt w:val="lowerRoman"/>
+      <w:lvlText w:val="%9."/>
+      <w:lvlJc w:val="right"/>
+      <w:pPr>
+        <w:ind w:left="6840" w:hanging="180"/>
+      </w:pPr>
+    </w:lvl>
+  </w:abstractNum>
+  <w:abstractNum w:abstractNumId="5" w15:restartNumberingAfterBreak="0">
+    <w:nsid w:val="420877F0"/>
+    <w:multiLevelType w:val="hybridMultilevel"/>
+    <w:tmpl w:val="1EB0BE42"/>
+    <w:lvl w:ilvl="0" w:tplc="4009000F">
+      <w:start w:val="1"/>
+      <w:numFmt w:val="decimal"/>
+      <w:lvlText w:val="%1."/>
+      <w:lvlJc w:val="left"/>
+      <w:pPr>
+        <w:ind w:left="720" w:hanging="360"/>
+      </w:pPr>
+    </w:lvl>
+    <w:lvl w:ilvl="1" w:tplc="40090019" w:tentative="1">
+      <w:start w:val="1"/>
+      <w:numFmt w:val="lowerLetter"/>
+      <w:lvlText w:val="%2."/>
+      <w:lvlJc w:val="left"/>
+      <w:pPr>
+        <w:ind w:left="1440" w:hanging="360"/>
+      </w:pPr>
+    </w:lvl>
+    <w:lvl w:ilvl="2" w:tplc="4009001B" w:tentative="1">
+      <w:start w:val="1"/>
+      <w:numFmt w:val="lowerRoman"/>
+      <w:lvlText w:val="%3."/>
+      <w:lvlJc w:val="right"/>
+      <w:pPr>
+        <w:ind w:left="2160" w:hanging="180"/>
+      </w:pPr>
+    </w:lvl>
+    <w:lvl w:ilvl="3" w:tplc="4009000F" w:tentative="1">
+      <w:start w:val="1"/>
+      <w:numFmt w:val="decimal"/>
+      <w:lvlText w:val="%4."/>
+      <w:lvlJc w:val="left"/>
+      <w:pPr>
+        <w:ind w:left="2880" w:hanging="360"/>
+      </w:pPr>
+    </w:lvl>
+    <w:lvl w:ilvl="4" w:tplc="40090019" w:tentative="1">
+      <w:start w:val="1"/>
+      <w:numFmt w:val="lowerLetter"/>
+      <w:lvlText w:val="%5."/>
+      <w:lvlJc w:val="left"/>
+      <w:pPr>
+        <w:ind w:left="3600" w:hanging="360"/>
+      </w:pPr>
+    </w:lvl>
+    <w:lvl w:ilvl="5" w:tplc="4009001B" w:tentative="1">
+      <w:start w:val="1"/>
+      <w:numFmt w:val="lowerRoman"/>
+      <w:lvlText w:val="%6."/>
+      <w:lvlJc w:val="right"/>
+      <w:pPr>
+        <w:ind w:left="4320" w:hanging="180"/>
+      </w:pPr>
+    </w:lvl>
+    <w:lvl w:ilvl="6" w:tplc="4009000F" w:tentative="1">
+      <w:start w:val="1"/>
+      <w:numFmt w:val="decimal"/>
+      <w:lvlText w:val="%7."/>
+      <w:lvlJc w:val="left"/>
+      <w:pPr>
+        <w:ind w:left="5040" w:hanging="360"/>
+      </w:pPr>
+    </w:lvl>
+    <w:lvl w:ilvl="7" w:tplc="40090019" w:tentative="1">
+      <w:start w:val="1"/>
+      <w:numFmt w:val="lowerLetter"/>
+      <w:lvlText w:val="%8."/>
+      <w:lvlJc w:val="left"/>
+      <w:pPr>
+        <w:ind w:left="5760" w:hanging="360"/>
+      </w:pPr>
+    </w:lvl>
+    <w:lvl w:ilvl="8" w:tplc="4009001B" w:tentative="1">
+      <w:start w:val="1"/>
+      <w:numFmt w:val="lowerRoman"/>
+      <w:lvlText w:val="%9."/>
+      <w:lvlJc w:val="right"/>
+      <w:pPr>
+        <w:ind w:left="6480" w:hanging="180"/>
+      </w:pPr>
+    </w:lvl>
+  </w:abstractNum>
+  <w:abstractNum w:abstractNumId="6" w15:restartNumberingAfterBreak="0">
+    <w:nsid w:val="45DC5BEE"/>
+    <w:multiLevelType w:val="hybridMultilevel"/>
+    <w:tmpl w:val="1F74E9E0"/>
+    <w:lvl w:ilvl="0" w:tplc="4009000F">
+      <w:start w:val="1"/>
+      <w:numFmt w:val="decimal"/>
+      <w:lvlText w:val="%1."/>
+      <w:lvlJc w:val="left"/>
+      <w:pPr>
+        <w:ind w:left="1080" w:hanging="360"/>
+      </w:pPr>
+    </w:lvl>
+    <w:lvl w:ilvl="1" w:tplc="40090019" w:tentative="1">
+      <w:start w:val="1"/>
+      <w:numFmt w:val="lowerLetter"/>
+      <w:lvlText w:val="%2."/>
+      <w:lvlJc w:val="left"/>
+      <w:pPr>
+        <w:ind w:left="1800" w:hanging="360"/>
+      </w:pPr>
+    </w:lvl>
+    <w:lvl w:ilvl="2" w:tplc="4009001B" w:tentative="1">
+      <w:start w:val="1"/>
+      <w:numFmt w:val="lowerRoman"/>
+      <w:lvlText w:val="%3."/>
+      <w:lvlJc w:val="right"/>
+      <w:pPr>
+        <w:ind w:left="2520" w:hanging="180"/>
+      </w:pPr>
+    </w:lvl>
+    <w:lvl w:ilvl="3" w:tplc="4009000F" w:tentative="1">
+      <w:start w:val="1"/>
+      <w:numFmt w:val="decimal"/>
+      <w:lvlText w:val="%4."/>
+      <w:lvlJc w:val="left"/>
+      <w:pPr>
+        <w:ind w:left="3240" w:hanging="360"/>
+      </w:pPr>
+    </w:lvl>
+    <w:lvl w:ilvl="4" w:tplc="40090019" w:tentative="1">
+      <w:start w:val="1"/>
+      <w:numFmt w:val="lowerLetter"/>
+      <w:lvlText w:val="%5."/>
+      <w:lvlJc w:val="left"/>
+      <w:pPr>
+        <w:ind w:left="3960" w:hanging="360"/>
+      </w:pPr>
+    </w:lvl>
+    <w:lvl w:ilvl="5" w:tplc="4009001B" w:tentative="1">
+      <w:start w:val="1"/>
+      <w:numFmt w:val="lowerRoman"/>
+      <w:lvlText w:val="%6."/>
+      <w:lvlJc w:val="right"/>
+      <w:pPr>
+        <w:ind w:left="4680" w:hanging="180"/>
+      </w:pPr>
+    </w:lvl>
+    <w:lvl w:ilvl="6" w:tplc="4009000F" w:tentative="1">
+      <w:start w:val="1"/>
+      <w:numFmt w:val="decimal"/>
+      <w:lvlText w:val="%7."/>
+      <w:lvlJc w:val="left"/>
+      <w:pPr>
+        <w:ind w:left="5400" w:hanging="360"/>
+      </w:pPr>
+    </w:lvl>
+    <w:lvl w:ilvl="7" w:tplc="40090019" w:tentative="1">
+      <w:start w:val="1"/>
+      <w:numFmt w:val="lowerLetter"/>
+      <w:lvlText w:val="%8."/>
+      <w:lvlJc w:val="left"/>
+      <w:pPr>
+        <w:ind w:left="6120" w:hanging="360"/>
+      </w:pPr>
+    </w:lvl>
+    <w:lvl w:ilvl="8" w:tplc="4009001B" w:tentative="1">
+      <w:start w:val="1"/>
+      <w:numFmt w:val="lowerRoman"/>
+      <w:lvlText w:val="%9."/>
+      <w:lvlJc w:val="right"/>
+      <w:pPr>
+        <w:ind w:left="6840" w:hanging="180"/>
+      </w:pPr>
+    </w:lvl>
+  </w:abstractNum>
+  <w:abstractNum w:abstractNumId="7" w15:restartNumberingAfterBreak="0">
+    <w:nsid w:val="46E61E92"/>
+    <w:multiLevelType w:val="hybridMultilevel"/>
+    <w:tmpl w:val="F05A4362"/>
+    <w:lvl w:ilvl="0" w:tplc="4009000F">
+      <w:start w:val="1"/>
+      <w:numFmt w:val="decimal"/>
+      <w:lvlText w:val="%1."/>
+      <w:lvlJc w:val="left"/>
+      <w:pPr>
+        <w:ind w:left="1080" w:hanging="360"/>
+      </w:pPr>
+    </w:lvl>
+    <w:lvl w:ilvl="1" w:tplc="40090019" w:tentative="1">
+      <w:start w:val="1"/>
+      <w:numFmt w:val="lowerLetter"/>
+      <w:lvlText w:val="%2."/>
+      <w:lvlJc w:val="left"/>
+      <w:pPr>
+        <w:ind w:left="1800" w:hanging="360"/>
+      </w:pPr>
+    </w:lvl>
+    <w:lvl w:ilvl="2" w:tplc="4009001B" w:tentative="1">
+      <w:start w:val="1"/>
+      <w:numFmt w:val="lowerRoman"/>
+      <w:lvlText w:val="%3."/>
+      <w:lvlJc w:val="right"/>
+      <w:pPr>
+        <w:ind w:left="2520" w:hanging="180"/>
+      </w:pPr>
+    </w:lvl>
+    <w:lvl w:ilvl="3" w:tplc="4009000F" w:tentative="1">
+      <w:start w:val="1"/>
+      <w:numFmt w:val="decimal"/>
+      <w:lvlText w:val="%4."/>
+      <w:lvlJc w:val="left"/>
+      <w:pPr>
+        <w:ind w:left="3240" w:hanging="360"/>
+      </w:pPr>
+    </w:lvl>
+    <w:lvl w:ilvl="4" w:tplc="40090019" w:tentative="1">
+      <w:start w:val="1"/>
+      <w:numFmt w:val="lowerLetter"/>
+      <w:lvlText w:val="%5."/>
+      <w:lvlJc w:val="left"/>
+      <w:pPr>
+        <w:ind w:left="3960" w:hanging="360"/>
+      </w:pPr>
+    </w:lvl>
+    <w:lvl w:ilvl="5" w:tplc="4009001B" w:tentative="1">
+      <w:start w:val="1"/>
+      <w:numFmt w:val="lowerRoman"/>
+      <w:lvlText w:val="%6."/>
+      <w:lvlJc w:val="right"/>
+      <w:pPr>
+        <w:ind w:left="4680" w:hanging="180"/>
+      </w:pPr>
+    </w:lvl>
+    <w:lvl w:ilvl="6" w:tplc="4009000F" w:tentative="1">
+      <w:start w:val="1"/>
+      <w:numFmt w:val="decimal"/>
+      <w:lvlText w:val="%7."/>
+      <w:lvlJc w:val="left"/>
+      <w:pPr>
+        <w:ind w:left="5400" w:hanging="360"/>
+      </w:pPr>
+    </w:lvl>
+    <w:lvl w:ilvl="7" w:tplc="40090019" w:tentative="1">
+      <w:start w:val="1"/>
+      <w:numFmt w:val="lowerLetter"/>
+      <w:lvlText w:val="%8."/>
+      <w:lvlJc w:val="left"/>
+      <w:pPr>
+        <w:ind w:left="6120" w:hanging="360"/>
+      </w:pPr>
+    </w:lvl>
+    <w:lvl w:ilvl="8" w:tplc="4009001B" w:tentative="1">
+      <w:start w:val="1"/>
+      <w:numFmt w:val="lowerRoman"/>
+      <w:lvlText w:val="%9."/>
+      <w:lvlJc w:val="right"/>
+      <w:pPr>
+        <w:ind w:left="6840" w:hanging="180"/>
+      </w:pPr>
+    </w:lvl>
+  </w:abstractNum>
+  <w:abstractNum w:abstractNumId="8" w15:restartNumberingAfterBreak="0">
+    <w:nsid w:val="48AF28FE"/>
+    <w:multiLevelType w:val="hybridMultilevel"/>
+    <w:tmpl w:val="98CEBDAC"/>
+    <w:lvl w:ilvl="0" w:tplc="4009000F">
+      <w:start w:val="1"/>
+      <w:numFmt w:val="decimal"/>
+      <w:lvlText w:val="%1."/>
+      <w:lvlJc w:val="left"/>
+      <w:pPr>
+        <w:ind w:left="1080" w:hanging="360"/>
+      </w:pPr>
+    </w:lvl>
+    <w:lvl w:ilvl="1" w:tplc="40090019">
+      <w:start w:val="1"/>
+      <w:numFmt w:val="lowerLetter"/>
+      <w:lvlText w:val="%2."/>
+      <w:lvlJc w:val="left"/>
+      <w:pPr>
+        <w:ind w:left="1800" w:hanging="360"/>
+      </w:pPr>
+    </w:lvl>
+    <w:lvl w:ilvl="2" w:tplc="4009001B" w:tentative="1">
+      <w:start w:val="1"/>
+      <w:numFmt w:val="lowerRoman"/>
+      <w:lvlText w:val="%3."/>
+      <w:lvlJc w:val="right"/>
+      <w:pPr>
+        <w:ind w:left="2520" w:hanging="180"/>
+      </w:pPr>
+    </w:lvl>
+    <w:lvl w:ilvl="3" w:tplc="4009000F" w:tentative="1">
+      <w:start w:val="1"/>
+      <w:numFmt w:val="decimal"/>
+      <w:lvlText w:val="%4."/>
+      <w:lvlJc w:val="left"/>
+      <w:pPr>
+        <w:ind w:left="3240" w:hanging="360"/>
+      </w:pPr>
+    </w:lvl>
+    <w:lvl w:ilvl="4" w:tplc="40090019" w:tentative="1">
+      <w:start w:val="1"/>
+      <w:numFmt w:val="lowerLetter"/>
+      <w:lvlText w:val="%5."/>
+      <w:lvlJc w:val="left"/>
+      <w:pPr>
+        <w:ind w:left="3960" w:hanging="360"/>
+      </w:pPr>
+    </w:lvl>
+    <w:lvl w:ilvl="5" w:tplc="4009001B" w:tentative="1">
+      <w:start w:val="1"/>
+      <w:numFmt w:val="lowerRoman"/>
+      <w:lvlText w:val="%6."/>
+      <w:lvlJc w:val="right"/>
+      <w:pPr>
+        <w:ind w:left="4680" w:hanging="180"/>
+      </w:pPr>
+    </w:lvl>
+    <w:lvl w:ilvl="6" w:tplc="4009000F" w:tentative="1">
+      <w:start w:val="1"/>
+      <w:numFmt w:val="decimal"/>
+      <w:lvlText w:val="%7."/>
+      <w:lvlJc w:val="left"/>
+      <w:pPr>
+        <w:ind w:left="5400" w:hanging="360"/>
+      </w:pPr>
+    </w:lvl>
+    <w:lvl w:ilvl="7" w:tplc="40090019" w:tentative="1">
+      <w:start w:val="1"/>
+      <w:numFmt w:val="lowerLetter"/>
+      <w:lvlText w:val="%8."/>
+      <w:lvlJc w:val="left"/>
+      <w:pPr>
+        <w:ind w:left="6120" w:hanging="360"/>
+      </w:pPr>
+    </w:lvl>
+    <w:lvl w:ilvl="8" w:tplc="4009001B" w:tentative="1">
+      <w:start w:val="1"/>
+      <w:numFmt w:val="lowerRoman"/>
+      <w:lvlText w:val="%9."/>
+      <w:lvlJc w:val="right"/>
+      <w:pPr>
+        <w:ind w:left="6840" w:hanging="180"/>
+      </w:pPr>
+    </w:lvl>
+  </w:abstractNum>
+  <w:abstractNum w:abstractNumId="9" w15:restartNumberingAfterBreak="0">
+    <w:nsid w:val="4A491273"/>
+    <w:multiLevelType w:val="multilevel"/>
+    <w:tmpl w:val="EDFED1F4"/>
+    <w:lvl w:ilvl="0">
+      <w:start w:val="1"/>
+      <w:numFmt w:val="bullet"/>
+      <w:lvlText w:val=""/>
+      <w:lvlJc w:val="left"/>
+      <w:pPr>
+        <w:tabs>
+          <w:tab w:val="num" w:pos="720"/>
+        </w:tabs>
+        <w:ind w:left="720" w:hanging="360"/>
+      </w:pPr>
+      <w:rPr>
+        <w:rFonts w:ascii="Symbol" w:hAnsi="Symbol" w:hint="default"/>
+        <w:sz w:val="20"/>
+      </w:rPr>
+    </w:lvl>
+    <w:lvl w:ilvl="1" w:tentative="1">
+      <w:start w:val="1"/>
+      <w:numFmt w:val="bullet"/>
+      <w:lvlText w:val="o"/>
+      <w:lvlJc w:val="left"/>
+      <w:pPr>
+        <w:tabs>
+          <w:tab w:val="num" w:pos="1440"/>
+        </w:tabs>
+        <w:ind w:left="1440" w:hanging="360"/>
+      </w:pPr>
+      <w:rPr>
+        <w:rFonts w:ascii="Courier New" w:hAnsi="Courier New" w:hint="default"/>
+        <w:sz w:val="20"/>
+      </w:rPr>
+    </w:lvl>
+    <w:lvl w:ilvl="2" w:tentative="1">
+      <w:start w:val="1"/>
+      <w:numFmt w:val="bullet"/>
+      <w:lvlText w:val=""/>
+      <w:lvlJc w:val="left"/>
+      <w:pPr>
+        <w:tabs>
+          <w:tab w:val="num" w:pos="2160"/>
+        </w:tabs>
+        <w:ind w:left="2160" w:hanging="360"/>
+      </w:pPr>
+      <w:rPr>
+        <w:rFonts w:ascii="Wingdings" w:hAnsi="Wingdings" w:hint="default"/>
+        <w:sz w:val="20"/>
+      </w:rPr>
+    </w:lvl>
+    <w:lvl w:ilvl="3" w:tentative="1">
+      <w:start w:val="1"/>
+      <w:numFmt w:val="bullet"/>
+      <w:lvlText w:val=""/>
+      <w:lvlJc w:val="left"/>
+      <w:pPr>
+        <w:tabs>
+          <w:tab w:val="num" w:pos="2880"/>
+        </w:tabs>
+        <w:ind w:left="2880" w:hanging="360"/>
+      </w:pPr>
+      <w:rPr>
+        <w:rFonts w:ascii="Wingdings" w:hAnsi="Wingdings" w:hint="default"/>
+        <w:sz w:val="20"/>
+      </w:rPr>
+    </w:lvl>
+    <w:lvl w:ilvl="4" w:tentative="1">
+      <w:start w:val="1"/>
+      <w:numFmt w:val="bullet"/>
+      <w:lvlText w:val=""/>
+      <w:lvlJc w:val="left"/>
+      <w:pPr>
+        <w:tabs>
+          <w:tab w:val="num" w:pos="3600"/>
+        </w:tabs>
+        <w:ind w:left="3600" w:hanging="360"/>
+      </w:pPr>
+      <w:rPr>
+        <w:rFonts w:ascii="Wingdings" w:hAnsi="Wingdings" w:hint="default"/>
+        <w:sz w:val="20"/>
+      </w:rPr>
+    </w:lvl>
+    <w:lvl w:ilvl="5" w:tentative="1">
+      <w:start w:val="1"/>
+      <w:numFmt w:val="bullet"/>
+      <w:lvlText w:val=""/>
+      <w:lvlJc w:val="left"/>
+      <w:pPr>
+        <w:tabs>
+          <w:tab w:val="num" w:pos="4320"/>
+        </w:tabs>
+        <w:ind w:left="4320" w:hanging="360"/>
+      </w:pPr>
+      <w:rPr>
+        <w:rFonts w:ascii="Wingdings" w:hAnsi="Wingdings" w:hint="default"/>
+        <w:sz w:val="20"/>
+      </w:rPr>
+    </w:lvl>
+    <w:lvl w:ilvl="6" w:tentative="1">
+      <w:start w:val="1"/>
+      <w:numFmt w:val="bullet"/>
+      <w:lvlText w:val=""/>
+      <w:lvlJc w:val="left"/>
+      <w:pPr>
+        <w:tabs>
+          <w:tab w:val="num" w:pos="5040"/>
+        </w:tabs>
+        <w:ind w:left="5040" w:hanging="360"/>
+      </w:pPr>
+      <w:rPr>
+        <w:rFonts w:ascii="Wingdings" w:hAnsi="Wingdings" w:hint="default"/>
+        <w:sz w:val="20"/>
+      </w:rPr>
+    </w:lvl>
+    <w:lvl w:ilvl="7" w:tentative="1">
+      <w:start w:val="1"/>
+      <w:numFmt w:val="bullet"/>
+      <w:lvlText w:val=""/>
+      <w:lvlJc w:val="left"/>
+      <w:pPr>
+        <w:tabs>
+          <w:tab w:val="num" w:pos="5760"/>
+        </w:tabs>
+        <w:ind w:left="5760" w:hanging="360"/>
+      </w:pPr>
+      <w:rPr>
+        <w:rFonts w:ascii="Wingdings" w:hAnsi="Wingdings" w:hint="default"/>
+        <w:sz w:val="20"/>
+      </w:rPr>
+    </w:lvl>
+    <w:lvl w:ilvl="8" w:tentative="1">
+      <w:start w:val="1"/>
+      <w:numFmt w:val="bullet"/>
+      <w:lvlText w:val=""/>
+      <w:lvlJc w:val="left"/>
+      <w:pPr>
+        <w:tabs>
+          <w:tab w:val="num" w:pos="6480"/>
+        </w:tabs>
+        <w:ind w:left="6480" w:hanging="360"/>
+      </w:pPr>
+      <w:rPr>
+        <w:rFonts w:ascii="Wingdings" w:hAnsi="Wingdings" w:hint="default"/>
+        <w:sz w:val="20"/>
+      </w:rPr>
+    </w:lvl>
+  </w:abstractNum>
+  <w:abstractNum w:abstractNumId="10" w15:restartNumberingAfterBreak="0">
+    <w:nsid w:val="5C185939"/>
+    <w:multiLevelType w:val="hybridMultilevel"/>
+    <w:tmpl w:val="5D98F2FE"/>
+    <w:lvl w:ilvl="0" w:tplc="4009000F">
+      <w:start w:val="1"/>
+      <w:numFmt w:val="decimal"/>
+      <w:lvlText w:val="%1."/>
+      <w:lvlJc w:val="left"/>
+      <w:pPr>
+        <w:ind w:left="720" w:hanging="360"/>
+      </w:pPr>
+    </w:lvl>
+    <w:lvl w:ilvl="1" w:tplc="40090019">
+      <w:start w:val="1"/>
+      <w:numFmt w:val="lowerLetter"/>
+      <w:lvlText w:val="%2."/>
+      <w:lvlJc w:val="left"/>
+      <w:pPr>
+        <w:ind w:left="1440" w:hanging="360"/>
+      </w:pPr>
+    </w:lvl>
+    <w:lvl w:ilvl="2" w:tplc="4009001B" w:tentative="1">
+      <w:start w:val="1"/>
+      <w:numFmt w:val="lowerRoman"/>
+      <w:lvlText w:val="%3."/>
+      <w:lvlJc w:val="right"/>
+      <w:pPr>
+        <w:ind w:left="2160" w:hanging="180"/>
+      </w:pPr>
+    </w:lvl>
+    <w:lvl w:ilvl="3" w:tplc="4009000F" w:tentative="1">
+      <w:start w:val="1"/>
+      <w:numFmt w:val="decimal"/>
+      <w:lvlText w:val="%4."/>
+      <w:lvlJc w:val="left"/>
+      <w:pPr>
+        <w:ind w:left="2880" w:hanging="360"/>
+      </w:pPr>
+    </w:lvl>
+    <w:lvl w:ilvl="4" w:tplc="40090019" w:tentative="1">
+      <w:start w:val="1"/>
+      <w:numFmt w:val="lowerLetter"/>
+      <w:lvlText w:val="%5."/>
+      <w:lvlJc w:val="left"/>
+      <w:pPr>
+        <w:ind w:left="3600" w:hanging="360"/>
+      </w:pPr>
+    </w:lvl>
+    <w:lvl w:ilvl="5" w:tplc="4009001B" w:tentative="1">
+      <w:start w:val="1"/>
+      <w:numFmt w:val="lowerRoman"/>
+      <w:lvlText w:val="%6."/>
+      <w:lvlJc w:val="right"/>
+      <w:pPr>
+        <w:ind w:left="4320" w:hanging="180"/>
+      </w:pPr>
+    </w:lvl>
+    <w:lvl w:ilvl="6" w:tplc="4009000F" w:tentative="1">
+      <w:start w:val="1"/>
+      <w:numFmt w:val="decimal"/>
+      <w:lvlText w:val="%7."/>
+      <w:lvlJc w:val="left"/>
+      <w:pPr>
+        <w:ind w:left="5040" w:hanging="360"/>
+      </w:pPr>
+    </w:lvl>
+    <w:lvl w:ilvl="7" w:tplc="40090019" w:tentative="1">
+      <w:start w:val="1"/>
+      <w:numFmt w:val="lowerLetter"/>
+      <w:lvlText w:val="%8."/>
+      <w:lvlJc w:val="left"/>
+      <w:pPr>
+        <w:ind w:left="5760" w:hanging="360"/>
+      </w:pPr>
+    </w:lvl>
+    <w:lvl w:ilvl="8" w:tplc="4009001B" w:tentative="1">
+      <w:start w:val="1"/>
+      <w:numFmt w:val="lowerRoman"/>
+      <w:lvlText w:val="%9."/>
+      <w:lvlJc w:val="right"/>
+      <w:pPr>
+        <w:ind w:left="6480" w:hanging="180"/>
+      </w:pPr>
+    </w:lvl>
+  </w:abstractNum>
+  <w:abstractNum w:abstractNumId="11" w15:restartNumberingAfterBreak="0">
+    <w:nsid w:val="65AF3F6A"/>
+    <w:multiLevelType w:val="hybridMultilevel"/>
+    <w:tmpl w:val="ED4E6876"/>
+    <w:lvl w:ilvl="0" w:tplc="4009000F">
+      <w:start w:val="1"/>
+      <w:numFmt w:val="decimal"/>
+      <w:lvlText w:val="%1."/>
+      <w:lvlJc w:val="left"/>
+      <w:pPr>
+        <w:ind w:left="1080" w:hanging="360"/>
+      </w:pPr>
+    </w:lvl>
+    <w:lvl w:ilvl="1" w:tplc="40090019" w:tentative="1">
+      <w:start w:val="1"/>
+      <w:numFmt w:val="lowerLetter"/>
+      <w:lvlText w:val="%2."/>
+      <w:lvlJc w:val="left"/>
+      <w:pPr>
+        <w:ind w:left="1800" w:hanging="360"/>
+      </w:pPr>
+    </w:lvl>
+    <w:lvl w:ilvl="2" w:tplc="4009001B" w:tentative="1">
+      <w:start w:val="1"/>
+      <w:numFmt w:val="lowerRoman"/>
+      <w:lvlText w:val="%3."/>
+      <w:lvlJc w:val="right"/>
+      <w:pPr>
+        <w:ind w:left="2520" w:hanging="180"/>
+      </w:pPr>
+    </w:lvl>
+    <w:lvl w:ilvl="3" w:tplc="4009000F" w:tentative="1">
+      <w:start w:val="1"/>
+      <w:numFmt w:val="decimal"/>
+      <w:lvlText w:val="%4."/>
+      <w:lvlJc w:val="left"/>
+      <w:pPr>
+        <w:ind w:left="3240" w:hanging="360"/>
+      </w:pPr>
+    </w:lvl>
+    <w:lvl w:ilvl="4" w:tplc="40090019" w:tentative="1">
+      <w:start w:val="1"/>
+      <w:numFmt w:val="lowerLetter"/>
+      <w:lvlText w:val="%5."/>
+      <w:lvlJc w:val="left"/>
+      <w:pPr>
+        <w:ind w:left="3960" w:hanging="360"/>
+      </w:pPr>
+    </w:lvl>
+    <w:lvl w:ilvl="5" w:tplc="4009001B" w:tentative="1">
+      <w:start w:val="1"/>
+      <w:numFmt w:val="lowerRoman"/>
+      <w:lvlText w:val="%6."/>
+      <w:lvlJc w:val="right"/>
+      <w:pPr>
+        <w:ind w:left="4680" w:hanging="180"/>
+      </w:pPr>
+    </w:lvl>
+    <w:lvl w:ilvl="6" w:tplc="4009000F" w:tentative="1">
+      <w:start w:val="1"/>
+      <w:numFmt w:val="decimal"/>
+      <w:lvlText w:val="%7."/>
+      <w:lvlJc w:val="left"/>
+      <w:pPr>
+        <w:ind w:left="5400" w:hanging="360"/>
+      </w:pPr>
+    </w:lvl>
+    <w:lvl w:ilvl="7" w:tplc="40090019" w:tentative="1">
+      <w:start w:val="1"/>
+      <w:numFmt w:val="lowerLetter"/>
+      <w:lvlText w:val="%8."/>
+      <w:lvlJc w:val="left"/>
+      <w:pPr>
+        <w:ind w:left="6120" w:hanging="360"/>
+      </w:pPr>
+    </w:lvl>
+    <w:lvl w:ilvl="8" w:tplc="4009001B" w:tentative="1">
+      <w:start w:val="1"/>
+      <w:numFmt w:val="lowerRoman"/>
+      <w:lvlText w:val="%9."/>
+      <w:lvlJc w:val="right"/>
+      <w:pPr>
+        <w:ind w:left="6840" w:hanging="180"/>
+      </w:pPr>
+    </w:lvl>
+  </w:abstractNum>
+  <w:abstractNum w:abstractNumId="12" w15:restartNumberingAfterBreak="0">
+    <w:nsid w:val="67987F75"/>
+    <w:multiLevelType w:val="multilevel"/>
+    <w:tmpl w:val="73088FEC"/>
+    <w:lvl w:ilvl="0">
+      <w:start w:val="1"/>
+      <w:numFmt w:val="decimal"/>
+      <w:lvlText w:val="%1."/>
+      <w:lvlJc w:val="left"/>
+      <w:pPr>
+        <w:tabs>
+          <w:tab w:val="num" w:pos="1080"/>
+        </w:tabs>
+        <w:ind w:left="1080" w:hanging="360"/>
+      </w:pPr>
+      <w:rPr>
+        <w:rFonts w:hint="default"/>
+        <w:sz w:val="28"/>
+        <w:szCs w:val="28"/>
+      </w:rPr>
+    </w:lvl>
+    <w:lvl w:ilvl="1" w:tentative="1">
+      <w:start w:val="1"/>
+      <w:numFmt w:val="bullet"/>
+      <w:lvlText w:val="o"/>
+      <w:lvlJc w:val="left"/>
+      <w:pPr>
+        <w:tabs>
+          <w:tab w:val="num" w:pos="1800"/>
+        </w:tabs>
+        <w:ind w:left="1800" w:hanging="360"/>
+      </w:pPr>
+      <w:rPr>
+        <w:rFonts w:ascii="Courier New" w:hAnsi="Courier New" w:hint="default"/>
+        <w:sz w:val="20"/>
+      </w:rPr>
+    </w:lvl>
+    <w:lvl w:ilvl="2" w:tentative="1">
+      <w:start w:val="1"/>
+      <w:numFmt w:val="bullet"/>
+      <w:lvlText w:val=""/>
+      <w:lvlJc w:val="left"/>
+      <w:pPr>
+        <w:tabs>
+          <w:tab w:val="num" w:pos="2520"/>
+        </w:tabs>
+        <w:ind w:left="2520" w:hanging="360"/>
+      </w:pPr>
+      <w:rPr>
+        <w:rFonts w:ascii="Wingdings" w:hAnsi="Wingdings" w:hint="default"/>
+        <w:sz w:val="20"/>
+      </w:rPr>
+    </w:lvl>
+    <w:lvl w:ilvl="3" w:tentative="1">
+      <w:start w:val="1"/>
+      <w:numFmt w:val="bullet"/>
+      <w:lvlText w:val=""/>
+      <w:lvlJc w:val="left"/>
+      <w:pPr>
+        <w:tabs>
+          <w:tab w:val="num" w:pos="3240"/>
+        </w:tabs>
+        <w:ind w:left="3240" w:hanging="360"/>
+      </w:pPr>
+      <w:rPr>
+        <w:rFonts w:ascii="Wingdings" w:hAnsi="Wingdings" w:hint="default"/>
+        <w:sz w:val="20"/>
+      </w:rPr>
+    </w:lvl>
+    <w:lvl w:ilvl="4" w:tentative="1">
+      <w:start w:val="1"/>
+      <w:numFmt w:val="bullet"/>
+      <w:lvlText w:val=""/>
+      <w:lvlJc w:val="left"/>
+      <w:pPr>
+        <w:tabs>
+          <w:tab w:val="num" w:pos="3960"/>
+        </w:tabs>
+        <w:ind w:left="3960" w:hanging="360"/>
+      </w:pPr>
+      <w:rPr>
+        <w:rFonts w:ascii="Wingdings" w:hAnsi="Wingdings" w:hint="default"/>
+        <w:sz w:val="20"/>
+      </w:rPr>
+    </w:lvl>
+    <w:lvl w:ilvl="5" w:tentative="1">
+      <w:start w:val="1"/>
+      <w:numFmt w:val="bullet"/>
+      <w:lvlText w:val=""/>
+      <w:lvlJc w:val="left"/>
+      <w:pPr>
+        <w:tabs>
+          <w:tab w:val="num" w:pos="4680"/>
+        </w:tabs>
+        <w:ind w:left="4680" w:hanging="360"/>
+      </w:pPr>
+      <w:rPr>
+        <w:rFonts w:ascii="Wingdings" w:hAnsi="Wingdings" w:hint="default"/>
+        <w:sz w:val="20"/>
+      </w:rPr>
+    </w:lvl>
+    <w:lvl w:ilvl="6" w:tentative="1">
+      <w:start w:val="1"/>
+      <w:numFmt w:val="bullet"/>
+      <w:lvlText w:val=""/>
+      <w:lvlJc w:val="left"/>
+      <w:pPr>
+        <w:tabs>
+          <w:tab w:val="num" w:pos="5400"/>
+        </w:tabs>
+        <w:ind w:left="5400" w:hanging="360"/>
+      </w:pPr>
+      <w:rPr>
+        <w:rFonts w:ascii="Wingdings" w:hAnsi="Wingdings" w:hint="default"/>
+        <w:sz w:val="20"/>
+      </w:rPr>
+    </w:lvl>
+    <w:lvl w:ilvl="7" w:tentative="1">
+      <w:start w:val="1"/>
+      <w:numFmt w:val="bullet"/>
+      <w:lvlText w:val=""/>
+      <w:lvlJc w:val="left"/>
+      <w:pPr>
+        <w:tabs>
+          <w:tab w:val="num" w:pos="6120"/>
+        </w:tabs>
+        <w:ind w:left="6120" w:hanging="360"/>
+      </w:pPr>
+      <w:rPr>
+        <w:rFonts w:ascii="Wingdings" w:hAnsi="Wingdings" w:hint="default"/>
+        <w:sz w:val="20"/>
+      </w:rPr>
+    </w:lvl>
+    <w:lvl w:ilvl="8" w:tentative="1">
+      <w:start w:val="1"/>
+      <w:numFmt w:val="bullet"/>
+      <w:lvlText w:val=""/>
+      <w:lvlJc w:val="left"/>
+      <w:pPr>
+        <w:tabs>
+          <w:tab w:val="num" w:pos="6840"/>
+        </w:tabs>
+        <w:ind w:left="6840" w:hanging="360"/>
+      </w:pPr>
+      <w:rPr>
+        <w:rFonts w:ascii="Wingdings" w:hAnsi="Wingdings" w:hint="default"/>
+        <w:sz w:val="20"/>
+      </w:rPr>
+    </w:lvl>
+  </w:abstractNum>
+  <w:abstractNum w:abstractNumId="13" w15:restartNumberingAfterBreak="0">
+    <w:nsid w:val="70205C89"/>
+    <w:multiLevelType w:val="multilevel"/>
+    <w:tmpl w:val="73088FEC"/>
+    <w:lvl w:ilvl="0">
+      <w:start w:val="1"/>
+      <w:numFmt w:val="decimal"/>
+      <w:lvlText w:val="%1."/>
+      <w:lvlJc w:val="left"/>
+      <w:pPr>
+        <w:tabs>
+          <w:tab w:val="num" w:pos="1080"/>
+        </w:tabs>
+        <w:ind w:left="1080" w:hanging="360"/>
+      </w:pPr>
+      <w:rPr>
+        <w:rFonts w:hint="default"/>
+        <w:sz w:val="28"/>
+        <w:szCs w:val="28"/>
+      </w:rPr>
+    </w:lvl>
+    <w:lvl w:ilvl="1" w:tentative="1">
+      <w:start w:val="1"/>
+      <w:numFmt w:val="bullet"/>
+      <w:lvlText w:val="o"/>
+      <w:lvlJc w:val="left"/>
+      <w:pPr>
+        <w:tabs>
+          <w:tab w:val="num" w:pos="1800"/>
+        </w:tabs>
+        <w:ind w:left="1800" w:hanging="360"/>
+      </w:pPr>
+      <w:rPr>
+        <w:rFonts w:ascii="Courier New" w:hAnsi="Courier New" w:hint="default"/>
+        <w:sz w:val="20"/>
+      </w:rPr>
+    </w:lvl>
+    <w:lvl w:ilvl="2" w:tentative="1">
+      <w:start w:val="1"/>
+      <w:numFmt w:val="bullet"/>
+      <w:lvlText w:val=""/>
+      <w:lvlJc w:val="left"/>
+      <w:pPr>
+        <w:tabs>
+          <w:tab w:val="num" w:pos="2520"/>
+        </w:tabs>
+        <w:ind w:left="2520" w:hanging="360"/>
+      </w:pPr>
+      <w:rPr>
+        <w:rFonts w:ascii="Wingdings" w:hAnsi="Wingdings" w:hint="default"/>
+        <w:sz w:val="20"/>
+      </w:rPr>
+    </w:lvl>
+    <w:lvl w:ilvl="3" w:tentative="1">
+      <w:start w:val="1"/>
+      <w:numFmt w:val="bullet"/>
+      <w:lvlText w:val=""/>
+      <w:lvlJc w:val="left"/>
+      <w:pPr>
+        <w:tabs>
+          <w:tab w:val="num" w:pos="3240"/>
+        </w:tabs>
+        <w:ind w:left="3240" w:hanging="360"/>
+      </w:pPr>
+      <w:rPr>
+        <w:rFonts w:ascii="Wingdings" w:hAnsi="Wingdings" w:hint="default"/>
+        <w:sz w:val="20"/>
+      </w:rPr>
+    </w:lvl>
+    <w:lvl w:ilvl="4" w:tentative="1">
+      <w:start w:val="1"/>
+      <w:numFmt w:val="bullet"/>
+      <w:lvlText w:val=""/>
+      <w:lvlJc w:val="left"/>
+      <w:pPr>
+        <w:tabs>
+          <w:tab w:val="num" w:pos="3960"/>
+        </w:tabs>
+        <w:ind w:left="3960" w:hanging="360"/>
+      </w:pPr>
+      <w:rPr>
+        <w:rFonts w:ascii="Wingdings" w:hAnsi="Wingdings" w:hint="default"/>
+        <w:sz w:val="20"/>
+      </w:rPr>
+    </w:lvl>
+    <w:lvl w:ilvl="5" w:tentative="1">
+      <w:start w:val="1"/>
+      <w:numFmt w:val="bullet"/>
+      <w:lvlText w:val=""/>
+      <w:lvlJc w:val="left"/>
+      <w:pPr>
+        <w:tabs>
+          <w:tab w:val="num" w:pos="4680"/>
+        </w:tabs>
+        <w:ind w:left="4680" w:hanging="360"/>
+      </w:pPr>
+      <w:rPr>
+        <w:rFonts w:ascii="Wingdings" w:hAnsi="Wingdings" w:hint="default"/>
+        <w:sz w:val="20"/>
+      </w:rPr>
+    </w:lvl>
+    <w:lvl w:ilvl="6" w:tentative="1">
+      <w:start w:val="1"/>
+      <w:numFmt w:val="bullet"/>
+      <w:lvlText w:val=""/>
+      <w:lvlJc w:val="left"/>
+      <w:pPr>
+        <w:tabs>
+          <w:tab w:val="num" w:pos="5400"/>
+        </w:tabs>
+        <w:ind w:left="5400" w:hanging="360"/>
+      </w:pPr>
+      <w:rPr>
+        <w:rFonts w:ascii="Wingdings" w:hAnsi="Wingdings" w:hint="default"/>
+        <w:sz w:val="20"/>
+      </w:rPr>
+    </w:lvl>
+    <w:lvl w:ilvl="7" w:tentative="1">
+      <w:start w:val="1"/>
+      <w:numFmt w:val="bullet"/>
+      <w:lvlText w:val=""/>
+      <w:lvlJc w:val="left"/>
+      <w:pPr>
+        <w:tabs>
+          <w:tab w:val="num" w:pos="6120"/>
+        </w:tabs>
+        <w:ind w:left="6120" w:hanging="360"/>
+      </w:pPr>
+      <w:rPr>
+        <w:rFonts w:ascii="Wingdings" w:hAnsi="Wingdings" w:hint="default"/>
+        <w:sz w:val="20"/>
+      </w:rPr>
+    </w:lvl>
+    <w:lvl w:ilvl="8" w:tentative="1">
+      <w:start w:val="1"/>
+      <w:numFmt w:val="bullet"/>
+      <w:lvlText w:val=""/>
+      <w:lvlJc w:val="left"/>
+      <w:pPr>
+        <w:tabs>
+          <w:tab w:val="num" w:pos="6840"/>
+        </w:tabs>
+        <w:ind w:left="6840" w:hanging="360"/>
+      </w:pPr>
+      <w:rPr>
+        <w:rFonts w:ascii="Wingdings" w:hAnsi="Wingdings" w:hint="default"/>
+        <w:sz w:val="20"/>
+      </w:rPr>
+    </w:lvl>
+  </w:abstractNum>
+  <w:num w:numId="1" w16cid:durableId="1077746877">
+    <w:abstractNumId w:val="7"/>
+  </w:num>
+  <w:num w:numId="2" w16cid:durableId="35273912">
+    <w:abstractNumId w:val="1"/>
+  </w:num>
+  <w:num w:numId="3" w16cid:durableId="1168835859">
+    <w:abstractNumId w:val="10"/>
+  </w:num>
+  <w:num w:numId="4" w16cid:durableId="221446905">
+    <w:abstractNumId w:val="8"/>
+  </w:num>
+  <w:num w:numId="5" w16cid:durableId="603000384">
+    <w:abstractNumId w:val="11"/>
+  </w:num>
+  <w:num w:numId="6" w16cid:durableId="413673966">
+    <w:abstractNumId w:val="9"/>
+  </w:num>
+  <w:num w:numId="7" w16cid:durableId="164324291">
+    <w:abstractNumId w:val="12"/>
+  </w:num>
+  <w:num w:numId="8" w16cid:durableId="1487699151">
+    <w:abstractNumId w:val="13"/>
+  </w:num>
+  <w:num w:numId="9" w16cid:durableId="1062362336">
+    <w:abstractNumId w:val="6"/>
+  </w:num>
+  <w:num w:numId="10" w16cid:durableId="163012741">
+    <w:abstractNumId w:val="2"/>
+  </w:num>
+  <w:num w:numId="11" w16cid:durableId="906459149">
+    <w:abstractNumId w:val="3"/>
+  </w:num>
+  <w:num w:numId="12" w16cid:durableId="1834954175">
+    <w:abstractNumId w:val="4"/>
+  </w:num>
+  <w:num w:numId="13" w16cid:durableId="410662569">
+    <w:abstractNumId w:val="0"/>
+  </w:num>
+  <w:num w:numId="14" w16cid:durableId="394278139">
+    <w:abstractNumId w:val="5"/>
+  </w:num>
+</w:numbering>
 </file>
 
 <file path=word/styles.xml><?xml version="1.0" encoding="utf-8"?>
@@ -1731,6 +4719,19 @@
       <w:spacing w:val="5"/>
     </w:rPr>
   </w:style>
+  <w:style w:type="paragraph" w:styleId="NormalWeb">
+    <w:name w:val="Normal (Web)"/>
+    <w:basedOn w:val="Normal"/>
+    <w:uiPriority w:val="99"/>
+    <w:semiHidden/>
+    <w:unhideWhenUsed/>
+    <w:rsid w:val="00CD0FFF"/>
+    <w:rPr>
+      <w:rFonts w:ascii="Times New Roman" w:hAnsi="Times New Roman" w:cs="Times New Roman"/>
+      <w:sz w:val="24"/>
+      <w:szCs w:val="24"/>
+    </w:rPr>
+  </w:style>
 </w:styles>
 </file>
 
